--- a/LIT/3. Moliere - Lakomec.docx
+++ b/LIT/3. Moliere - Lakomec.docx
@@ -39,7 +39,6 @@
         </w:rPr>
         <w:t xml:space="preserve">– </w:t>
       </w:r>
-      <w:proofErr w:type="spellStart"/>
       <w:r>
         <w:rPr>
           <w:rFonts w:ascii="IBM Plex Sans" w:hAnsi="IBM Plex Sans"/>
@@ -52,7 +51,6 @@
         </w:rPr>
         <w:t>Molière</w:t>
       </w:r>
-      <w:proofErr w:type="spellEnd"/>
       <w:r>
         <w:rPr>
           <w:rFonts w:ascii="IBM Plex Sans" w:hAnsi="IBM Plex Sans"/>
@@ -96,7 +94,18 @@
           <w:lang w:val="cs-CZ"/>
         </w:rPr>
         <w:tab/>
-        <w:t xml:space="preserve">inspirace antickou </w:t>
+      </w:r>
+      <w:r>
+        <w:rPr>
+          <w:lang w:val="cs-CZ"/>
+        </w:rPr>
+        <w:t xml:space="preserve"> I</w:t>
+      </w:r>
+      <w:r>
+        <w:rPr>
+          <w:lang w:val="cs-CZ"/>
+        </w:rPr>
+        <w:t xml:space="preserve">nspirace antickou </w:t>
       </w:r>
       <w:r>
         <w:rPr>
@@ -110,29 +119,15 @@
         <w:rPr>
           <w:lang w:val="cs-CZ"/>
         </w:rPr>
-        <w:t xml:space="preserve"> (Říman </w:t>
-      </w:r>
-      <w:proofErr w:type="spellStart"/>
-      <w:r>
-        <w:rPr>
-          <w:lang w:val="cs-CZ"/>
-        </w:rPr>
-        <w:t>Plautus</w:t>
-      </w:r>
-      <w:proofErr w:type="spellEnd"/>
-      <w:r>
-        <w:rPr>
-          <w:lang w:val="cs-CZ"/>
-        </w:rPr>
-        <w:t xml:space="preserve">) </w:t>
+        <w:t xml:space="preserve"> (Říman Plautus) </w:t>
       </w:r>
     </w:p>
     <w:p>
       <w:pPr>
         <w:tabs>
-          <w:tab w:val="left" w:pos="1985"/>
+          <w:tab w:val="left" w:pos="2127"/>
         </w:tabs>
-        <w:ind w:left="2127" w:hanging="2127"/>
+        <w:ind w:left="2160" w:hanging="2160"/>
         <w:rPr>
           <w:lang w:val="cs-CZ"/>
         </w:rPr>
@@ -415,7 +410,6 @@
           <w:lang w:val="cs-CZ"/>
         </w:rPr>
       </w:pPr>
-      <w:proofErr w:type="spellStart"/>
       <w:r>
         <w:rPr>
           <w:b/>
@@ -424,7 +418,6 @@
         </w:rPr>
         <w:t>Kleant</w:t>
       </w:r>
-      <w:proofErr w:type="spellEnd"/>
       <w:r>
         <w:rPr>
           <w:lang w:val="cs-CZ"/>
@@ -463,21 +456,7 @@
         <w:rPr>
           <w:lang w:val="cs-CZ"/>
         </w:rPr>
-        <w:t xml:space="preserve"> – dcera Harpagona; je zamilovaná do </w:t>
-      </w:r>
-      <w:proofErr w:type="spellStart"/>
-      <w:r>
-        <w:rPr>
-          <w:lang w:val="cs-CZ"/>
-        </w:rPr>
-        <w:t>Valéra</w:t>
-      </w:r>
-      <w:proofErr w:type="spellEnd"/>
-      <w:r>
-        <w:rPr>
-          <w:lang w:val="cs-CZ"/>
-        </w:rPr>
-        <w:t>; bojuje za své štěstí a nechce se provdat za muže, kterého jí vybral otec a kterého nemiluje; věří v pravou lásku</w:t>
+        <w:t xml:space="preserve"> – dcera Harpagona; je zamilovaná do Valéra; bojuje za své štěstí a nechce se provdat za muže, kterého jí vybral otec a kterého nemiluje; věří v pravou lásku</w:t>
       </w:r>
     </w:p>
     <w:p>
@@ -499,35 +478,7 @@
         <w:rPr>
           <w:lang w:val="cs-CZ"/>
         </w:rPr>
-        <w:t xml:space="preserve"> – velmi krásná dívka, miluje </w:t>
-      </w:r>
-      <w:proofErr w:type="spellStart"/>
-      <w:r>
-        <w:rPr>
-          <w:lang w:val="cs-CZ"/>
-        </w:rPr>
-        <w:t>Kleanta</w:t>
-      </w:r>
-      <w:proofErr w:type="spellEnd"/>
-      <w:r>
-        <w:rPr>
-          <w:lang w:val="cs-CZ"/>
-        </w:rPr>
-        <w:t xml:space="preserve"> a nešťastně přihlíží </w:t>
-      </w:r>
-      <w:proofErr w:type="spellStart"/>
-      <w:r>
-        <w:rPr>
-          <w:lang w:val="cs-CZ"/>
-        </w:rPr>
-        <w:t>Harpagonovu</w:t>
-      </w:r>
-      <w:proofErr w:type="spellEnd"/>
-      <w:r>
-        <w:rPr>
-          <w:lang w:val="cs-CZ"/>
-        </w:rPr>
-        <w:t xml:space="preserve"> dvoření; skromná a plachá, působí velmi křehce; vede tichý život po boku své nemocné matky</w:t>
+        <w:t xml:space="preserve"> – velmi krásná dívka, miluje Kleanta a nešťastně přihlíží Harpagonovu dvoření; skromná a plachá, působí velmi křehce; vede tichý život po boku své nemocné matky</w:t>
       </w:r>
     </w:p>
     <w:p>
@@ -571,35 +522,7 @@
         <w:rPr>
           <w:lang w:val="cs-CZ"/>
         </w:rPr>
-        <w:t xml:space="preserve"> – navenek bohatý, starý muž X ve skutečnosti štědrý a dobrosrdečný šlechtic – otec Mariany a </w:t>
-      </w:r>
-      <w:proofErr w:type="spellStart"/>
-      <w:r>
-        <w:rPr>
-          <w:lang w:val="cs-CZ"/>
-        </w:rPr>
-        <w:t>Valéra</w:t>
-      </w:r>
-      <w:proofErr w:type="spellEnd"/>
-      <w:r>
-        <w:rPr>
-          <w:lang w:val="cs-CZ"/>
-        </w:rPr>
-        <w:t xml:space="preserve">; později se ukáže, že jeho pravé jméno je Tomas </w:t>
-      </w:r>
-      <w:proofErr w:type="spellStart"/>
-      <w:r>
-        <w:rPr>
-          <w:lang w:val="cs-CZ"/>
-        </w:rPr>
-        <w:t>d'Alburci</w:t>
-      </w:r>
-      <w:proofErr w:type="spellEnd"/>
-      <w:r>
-        <w:rPr>
-          <w:lang w:val="cs-CZ"/>
-        </w:rPr>
-        <w:t>; svým vstupem do hry završí děj dobrým koncem</w:t>
+        <w:t xml:space="preserve"> – navenek bohatý, starý muž X ve skutečnosti štědrý a dobrosrdečný šlechtic – otec Mariany a Valéra; později se ukáže, že jeho pravé jméno je Tomas d'Alburci; svým vstupem do hry završí děj dobrým koncem</w:t>
       </w:r>
     </w:p>
     <w:p>
@@ -609,7 +532,6 @@
           <w:lang w:val="cs-CZ"/>
         </w:rPr>
       </w:pPr>
-      <w:proofErr w:type="spellStart"/>
       <w:r>
         <w:rPr>
           <w:b/>
@@ -618,26 +540,11 @@
         </w:rPr>
         <w:t>Frosina</w:t>
       </w:r>
-      <w:proofErr w:type="spellEnd"/>
-      <w:r>
-        <w:rPr>
-          <w:lang w:val="cs-CZ"/>
-        </w:rPr>
-        <w:t xml:space="preserve"> – chytrá </w:t>
-      </w:r>
-      <w:proofErr w:type="spellStart"/>
-      <w:r>
-        <w:rPr>
-          <w:lang w:val="cs-CZ"/>
-        </w:rPr>
-        <w:t>intrikářka</w:t>
-      </w:r>
-      <w:proofErr w:type="spellEnd"/>
-      <w:r>
-        <w:rPr>
-          <w:lang w:val="cs-CZ"/>
-        </w:rPr>
-        <w:t>, dohazovačka; jako jediná zná poměry v celé rodině</w:t>
+      <w:r>
+        <w:rPr>
+          <w:lang w:val="cs-CZ"/>
+        </w:rPr>
+        <w:t xml:space="preserve"> – chytrá intrikářka, dohazovačka; jako jediná zná poměry v celé rodině</w:t>
       </w:r>
     </w:p>
     <w:p>
@@ -667,35 +574,7 @@
         <w:rPr>
           <w:lang w:val="cs-CZ"/>
         </w:rPr>
-        <w:t xml:space="preserve"> – sluha </w:t>
-      </w:r>
-      <w:proofErr w:type="spellStart"/>
-      <w:r>
-        <w:rPr>
-          <w:lang w:val="cs-CZ"/>
-        </w:rPr>
-        <w:t>Kleanta</w:t>
-      </w:r>
-      <w:proofErr w:type="spellEnd"/>
-      <w:r>
-        <w:rPr>
-          <w:lang w:val="cs-CZ"/>
-        </w:rPr>
-        <w:t xml:space="preserve">, je si vědom </w:t>
-      </w:r>
-      <w:proofErr w:type="spellStart"/>
-      <w:r>
-        <w:rPr>
-          <w:lang w:val="cs-CZ"/>
-        </w:rPr>
-        <w:t>Harpagonových</w:t>
-      </w:r>
-      <w:proofErr w:type="spellEnd"/>
-      <w:r>
-        <w:rPr>
-          <w:lang w:val="cs-CZ"/>
-        </w:rPr>
-        <w:t xml:space="preserve"> vlastností</w:t>
+        <w:t xml:space="preserve"> – sluha Kleanta, je si vědom Harpagonových vlastností</w:t>
       </w:r>
     </w:p>
     <w:p>
@@ -717,21 +596,7 @@
         <w:rPr>
           <w:lang w:val="cs-CZ"/>
         </w:rPr>
-        <w:t xml:space="preserve"> – </w:t>
-      </w:r>
-      <w:proofErr w:type="spellStart"/>
-      <w:r>
-        <w:rPr>
-          <w:lang w:val="cs-CZ"/>
-        </w:rPr>
-        <w:t>Harpagonův</w:t>
-      </w:r>
-      <w:proofErr w:type="spellEnd"/>
-      <w:r>
-        <w:rPr>
-          <w:lang w:val="cs-CZ"/>
-        </w:rPr>
-        <w:t xml:space="preserve"> kuchař, kočí a sluha na všechno; podlý a pomstychtivý</w:t>
+        <w:t xml:space="preserve"> – Harpagonův kuchař, kočí a sluha na všechno; podlý a pomstychtivý</w:t>
       </w:r>
     </w:p>
     <w:p>
@@ -1052,30 +917,8 @@
         <w:rPr>
           <w:lang w:val="cs-CZ"/>
         </w:rPr>
-        <w:t>vlastním jménem Jean-</w:t>
-      </w:r>
-      <w:proofErr w:type="spellStart"/>
-      <w:r>
-        <w:rPr>
-          <w:lang w:val="cs-CZ"/>
-        </w:rPr>
-        <w:t>Baptiste</w:t>
-      </w:r>
-      <w:proofErr w:type="spellEnd"/>
-      <w:r>
-        <w:rPr>
-          <w:lang w:val="cs-CZ"/>
-        </w:rPr>
-        <w:t xml:space="preserve"> </w:t>
-      </w:r>
-      <w:proofErr w:type="spellStart"/>
-      <w:r>
-        <w:rPr>
-          <w:lang w:val="cs-CZ"/>
-        </w:rPr>
-        <w:t>Poquelin</w:t>
-      </w:r>
-      <w:proofErr w:type="spellEnd"/>
+        <w:t>vlastním jménem Jean-Baptiste Poquelin</w:t>
+      </w:r>
     </w:p>
     <w:p>
       <w:pPr>
@@ -1527,21 +1370,7 @@
         <w:rPr>
           <w:lang w:val="cs-CZ"/>
         </w:rPr>
-        <w:t xml:space="preserve">Vznikl za vlády Ludvíka XIV. (17. a 18. století), </w:t>
-      </w:r>
-      <w:proofErr w:type="spellStart"/>
-      <w:r>
-        <w:rPr>
-          <w:lang w:val="cs-CZ"/>
-        </w:rPr>
-        <w:t>classicus</w:t>
-      </w:r>
-      <w:proofErr w:type="spellEnd"/>
-      <w:r>
-        <w:rPr>
-          <w:lang w:val="cs-CZ"/>
-        </w:rPr>
-        <w:t xml:space="preserve"> = vzorový</w:t>
+        <w:t>Vznikl za vlády Ludvíka XIV. (17. a 18. století), classicus = vzorový</w:t>
       </w:r>
     </w:p>
     <w:p>
@@ -1752,21 +1581,7 @@
         <w:rPr>
           <w:lang w:val="cs-CZ"/>
         </w:rPr>
-        <w:t xml:space="preserve">(D. Diderot, Jonathan Swift, Pierre </w:t>
-      </w:r>
-      <w:proofErr w:type="spellStart"/>
-      <w:r>
-        <w:rPr>
-          <w:lang w:val="cs-CZ"/>
-        </w:rPr>
-        <w:t>Beaumarchais</w:t>
-      </w:r>
-      <w:proofErr w:type="spellEnd"/>
-      <w:r>
-        <w:rPr>
-          <w:lang w:val="cs-CZ"/>
-        </w:rPr>
-        <w:t>)</w:t>
+        <w:t>(D. Diderot, Jonathan Swift, Pierre Beaumarchais)</w:t>
       </w:r>
     </w:p>
     <w:p>
@@ -1903,7 +1718,6 @@
         </w:rPr>
         <w:tab/>
       </w:r>
-      <w:proofErr w:type="spellStart"/>
       <w:r>
         <w:rPr>
           <w:u w:val="single"/>
@@ -1911,7 +1725,6 @@
         </w:rPr>
         <w:t>Cid</w:t>
       </w:r>
-      <w:proofErr w:type="spellEnd"/>
       <w:r>
         <w:rPr>
           <w:lang w:val="cs-CZ"/>
@@ -1922,21 +1735,7 @@
         <w:rPr>
           <w:lang w:val="cs-CZ"/>
         </w:rPr>
-        <w:t xml:space="preserve"> milostný příběh, </w:t>
-      </w:r>
-      <w:proofErr w:type="spellStart"/>
-      <w:r>
-        <w:rPr>
-          <w:lang w:val="cs-CZ"/>
-        </w:rPr>
-        <w:t>Chiméma</w:t>
-      </w:r>
-      <w:proofErr w:type="spellEnd"/>
-      <w:r>
-        <w:rPr>
-          <w:lang w:val="cs-CZ"/>
-        </w:rPr>
-        <w:t xml:space="preserve"> a Rodrigo</w:t>
+        <w:t xml:space="preserve"> milostný příběh, Chiméma a Rodrigo</w:t>
       </w:r>
     </w:p>
     <w:p>
@@ -1980,7 +1779,6 @@
           <w:lang w:val="cs-CZ"/>
         </w:rPr>
       </w:pPr>
-      <w:proofErr w:type="spellStart"/>
       <w:r>
         <w:rPr>
           <w:u w:val="single"/>
@@ -1988,7 +1786,6 @@
         </w:rPr>
         <w:t>Faidra</w:t>
       </w:r>
-      <w:proofErr w:type="spellEnd"/>
       <w:r>
         <w:rPr>
           <w:lang w:val="cs-CZ"/>
@@ -2035,21 +1832,7 @@
         <w:rPr>
           <w:lang w:val="cs-CZ"/>
         </w:rPr>
-        <w:t xml:space="preserve">, </w:t>
-      </w:r>
-      <w:proofErr w:type="spellStart"/>
-      <w:r>
-        <w:rPr>
-          <w:lang w:val="cs-CZ"/>
-        </w:rPr>
-        <w:t>Faidra</w:t>
-      </w:r>
-      <w:proofErr w:type="spellEnd"/>
-      <w:r>
-        <w:rPr>
-          <w:lang w:val="cs-CZ"/>
-        </w:rPr>
-        <w:t xml:space="preserve"> spáchá sebevraždu – vypije jed</w:t>
+        <w:t>, Faidra spáchá sebevraždu – vypije jed</w:t>
       </w:r>
     </w:p>
     <w:p>
@@ -2111,7 +1894,6 @@
         </w:rPr>
         <w:tab/>
       </w:r>
-      <w:proofErr w:type="spellStart"/>
       <w:r>
         <w:rPr>
           <w:b/>
@@ -2120,7 +1902,6 @@
         </w:rPr>
         <w:t>Molière</w:t>
       </w:r>
-      <w:proofErr w:type="spellEnd"/>
     </w:p>
     <w:p>
       <w:pPr>
@@ -2139,25 +1920,7 @@
           <w:lang w:val="cs-CZ"/>
         </w:rPr>
         <w:tab/>
-        <w:t xml:space="preserve">Jean de la </w:t>
-      </w:r>
-      <w:proofErr w:type="spellStart"/>
-      <w:r>
-        <w:rPr>
-          <w:b/>
-          <w:bCs/>
-          <w:lang w:val="cs-CZ"/>
-        </w:rPr>
-        <w:t>Fontaine</w:t>
-      </w:r>
-      <w:proofErr w:type="spellEnd"/>
-      <w:r>
-        <w:rPr>
-          <w:b/>
-          <w:bCs/>
-          <w:lang w:val="cs-CZ"/>
-        </w:rPr>
-        <w:t xml:space="preserve"> – </w:t>
+        <w:t xml:space="preserve">Jean de la Fontaine – </w:t>
       </w:r>
       <w:r>
         <w:rPr>
@@ -2273,203 +2036,33 @@
           <w:szCs w:val="21"/>
           <w:lang w:val="cs-CZ"/>
         </w:rPr>
-        <w:tab/>
-      </w:r>
-      <w:proofErr w:type="spellStart"/>
+        <w:t>Kleant je zamilovaný do Mariany a Eliška do Valéra. Oba sourozenci se to bojí říct otci, protože ani Mariana ani Valér nejsou bohatí. Pro jejich otce hrají totiž nejdůležitější roli peníze. Protože Kleant žádné peníze nemá, chce si je půjčit. Je šokován, když jde za půjčovatelem a zjistí, že to jeho otec</w:t>
+      </w:r>
       <w:r>
         <w:rPr>
           <w:sz w:val="21"/>
           <w:szCs w:val="21"/>
           <w:lang w:val="cs-CZ"/>
         </w:rPr>
-        <w:t>Kleant</w:t>
-      </w:r>
-      <w:proofErr w:type="spellEnd"/>
-      <w:r>
+        <w:t>, který je navíc půjčuje s přehnaným úrokem.</w:t>
+      </w:r>
+    </w:p>
+    <w:p>
+      <w:pPr>
+        <w:spacing w:line="276" w:lineRule="auto"/>
         <w:rPr>
           <w:sz w:val="21"/>
           <w:szCs w:val="21"/>
           <w:lang w:val="cs-CZ"/>
         </w:rPr>
-        <w:t xml:space="preserve"> je zamilovaný do Mariany a Eliška do </w:t>
-      </w:r>
-      <w:proofErr w:type="spellStart"/>
+      </w:pPr>
       <w:r>
         <w:rPr>
           <w:sz w:val="21"/>
           <w:szCs w:val="21"/>
           <w:lang w:val="cs-CZ"/>
         </w:rPr>
-        <w:t>Valéra</w:t>
-      </w:r>
-      <w:proofErr w:type="spellEnd"/>
-      <w:r>
-        <w:rPr>
-          <w:sz w:val="21"/>
-          <w:szCs w:val="21"/>
-          <w:lang w:val="cs-CZ"/>
-        </w:rPr>
-        <w:t xml:space="preserve">. Oba sourozenci se to bojí říct otci, protože ani Mariana ani Valér nejsou bohatí. Pro jejich otce hrají totiž nejdůležitější roli peníze. Protože </w:t>
-      </w:r>
-      <w:proofErr w:type="spellStart"/>
-      <w:r>
-        <w:rPr>
-          <w:sz w:val="21"/>
-          <w:szCs w:val="21"/>
-          <w:lang w:val="cs-CZ"/>
-        </w:rPr>
-        <w:t>Kleant</w:t>
-      </w:r>
-      <w:proofErr w:type="spellEnd"/>
-      <w:r>
-        <w:rPr>
-          <w:sz w:val="21"/>
-          <w:szCs w:val="21"/>
-          <w:lang w:val="cs-CZ"/>
-        </w:rPr>
-        <w:t xml:space="preserve"> žádné peníze nemá, chce si je půjčit. Je šokován, když jde za půjčovatelem a zjistí, že to jeho otec</w:t>
-      </w:r>
-      <w:r>
-        <w:rPr>
-          <w:sz w:val="21"/>
-          <w:szCs w:val="21"/>
-          <w:lang w:val="cs-CZ"/>
-        </w:rPr>
-        <w:t>, který je navíc půjčuje s přehnaným úrokem.</w:t>
-      </w:r>
-    </w:p>
-    <w:p>
-      <w:pPr>
-        <w:spacing w:line="276" w:lineRule="auto"/>
-        <w:rPr>
-          <w:sz w:val="21"/>
-          <w:szCs w:val="21"/>
-          <w:lang w:val="cs-CZ"/>
-        </w:rPr>
-      </w:pPr>
-      <w:r>
-        <w:rPr>
-          <w:sz w:val="21"/>
-          <w:szCs w:val="21"/>
-          <w:lang w:val="cs-CZ"/>
-        </w:rPr>
-        <w:tab/>
-      </w:r>
-      <w:r>
-        <w:rPr>
-          <w:sz w:val="21"/>
-          <w:szCs w:val="21"/>
-          <w:lang w:val="cs-CZ"/>
-        </w:rPr>
-        <w:t xml:space="preserve">Harpagon se rozhodne, že se ožení. Za svoji ženu si zvolí mladičkou Marianu, která je Harpagonem zhnusená. Když přijde do jejich domu, setkává se s </w:t>
-      </w:r>
-      <w:proofErr w:type="spellStart"/>
-      <w:r>
-        <w:rPr>
-          <w:sz w:val="21"/>
-          <w:szCs w:val="21"/>
-          <w:lang w:val="cs-CZ"/>
-        </w:rPr>
-        <w:t>Kleantem</w:t>
-      </w:r>
-      <w:proofErr w:type="spellEnd"/>
-      <w:r>
-        <w:rPr>
-          <w:sz w:val="21"/>
-          <w:szCs w:val="21"/>
-          <w:lang w:val="cs-CZ"/>
-        </w:rPr>
-        <w:t xml:space="preserve">. Oba jsou šokováni, protože se znají, </w:t>
-      </w:r>
-      <w:proofErr w:type="spellStart"/>
-      <w:r>
-        <w:rPr>
-          <w:sz w:val="21"/>
-          <w:szCs w:val="21"/>
-          <w:lang w:val="cs-CZ"/>
-        </w:rPr>
-        <w:t>Kleant</w:t>
-      </w:r>
-      <w:proofErr w:type="spellEnd"/>
-      <w:r>
-        <w:rPr>
-          <w:sz w:val="21"/>
-          <w:szCs w:val="21"/>
-          <w:lang w:val="cs-CZ"/>
-        </w:rPr>
-        <w:t xml:space="preserve"> se jí dvoří. Harpagon ji nemiluje, je to pouze jeho rozmar. Když se ptá svého syna na jeho názor na Marianu, </w:t>
-      </w:r>
-      <w:proofErr w:type="spellStart"/>
-      <w:r>
-        <w:rPr>
-          <w:sz w:val="21"/>
-          <w:szCs w:val="21"/>
-          <w:lang w:val="cs-CZ"/>
-        </w:rPr>
-        <w:t>Kleant</w:t>
-      </w:r>
-      <w:proofErr w:type="spellEnd"/>
-      <w:r>
-        <w:rPr>
-          <w:sz w:val="21"/>
-          <w:szCs w:val="21"/>
-          <w:lang w:val="cs-CZ"/>
-        </w:rPr>
-        <w:t xml:space="preserve"> zapře své city a velmi ji zkritizuje. Harpagon se přizná, že ji chtěl dát jemu za ženu, ale když se mu nelíbí, tak tedy ne. </w:t>
-      </w:r>
-      <w:proofErr w:type="spellStart"/>
-      <w:r>
-        <w:rPr>
-          <w:sz w:val="21"/>
-          <w:szCs w:val="21"/>
-          <w:lang w:val="cs-CZ"/>
-        </w:rPr>
-        <w:t>Kleant</w:t>
-      </w:r>
-      <w:proofErr w:type="spellEnd"/>
-      <w:r>
-        <w:rPr>
-          <w:sz w:val="21"/>
-          <w:szCs w:val="21"/>
-          <w:lang w:val="cs-CZ"/>
-        </w:rPr>
-        <w:t xml:space="preserve"> tedy řekne pravdu a svěří se otci, že ji miluje, ale před ním to tajil. </w:t>
-      </w:r>
-      <w:proofErr w:type="spellStart"/>
-      <w:r>
-        <w:rPr>
-          <w:sz w:val="21"/>
-          <w:szCs w:val="21"/>
-          <w:lang w:val="cs-CZ"/>
-        </w:rPr>
-        <w:t>Harapagon</w:t>
-      </w:r>
-      <w:proofErr w:type="spellEnd"/>
-      <w:r>
-        <w:rPr>
-          <w:sz w:val="21"/>
-          <w:szCs w:val="21"/>
-          <w:lang w:val="cs-CZ"/>
-        </w:rPr>
-        <w:t xml:space="preserve"> se na </w:t>
-      </w:r>
-      <w:proofErr w:type="spellStart"/>
-      <w:r>
-        <w:rPr>
-          <w:sz w:val="21"/>
-          <w:szCs w:val="21"/>
-          <w:lang w:val="cs-CZ"/>
-        </w:rPr>
-        <w:t>Kleanta</w:t>
-      </w:r>
-      <w:proofErr w:type="spellEnd"/>
-      <w:r>
-        <w:rPr>
-          <w:sz w:val="21"/>
-          <w:szCs w:val="21"/>
-          <w:lang w:val="cs-CZ"/>
-        </w:rPr>
-        <w:t xml:space="preserve"> rozzlobí a zarputile se rozhodne s Marianou oženit.</w:t>
+        <w:t>Harpagon se rozhodne, že se ožení. Za svoji ženu si zvolí mladičkou Marianu, která je Harpagonem zhnusená. Když přijde do jejich domu, setkává se s Kleantem. Oba jsou šokováni, protože se znají, Kleant se jí dvoří. Harpagon ji nemiluje, je to pouze jeho rozmar. Když se ptá svého syna na jeho názor na Marianu, Kleant zapře své city a velmi ji zkritizuje. Harpagon se přizná, že ji chtěl dát jemu za ženu, ale když se mu nelíbí, tak tedy ne. Kleant tedy řekne pravdu a svěří se otci, že ji miluje, ale před ním to tajil. Harapagon se na Kleanta rozzlobí a zarputile se rozhodne s Marianou oženit.</w:t>
       </w:r>
       <w:r>
         <w:rPr>
@@ -2499,7 +2092,6 @@
           <w:szCs w:val="21"/>
           <w:lang w:val="cs-CZ"/>
         </w:rPr>
-        <w:tab/>
         <w:t xml:space="preserve">Během toho </w:t>
       </w:r>
       <w:r>
@@ -2516,25 +2108,23 @@
           <w:szCs w:val="21"/>
           <w:lang w:val="cs-CZ"/>
         </w:rPr>
-        <w:t xml:space="preserve"> Nejdříve je vyslechnut Jakub, který z naštvanosti obviní </w:t>
-      </w:r>
-      <w:proofErr w:type="spellStart"/>
+        <w:t xml:space="preserve"> Nejdříve je vyslechnut Jakub, který z naštvanosti obviní Valéra.</w:t>
+      </w:r>
       <w:r>
         <w:rPr>
           <w:sz w:val="21"/>
           <w:szCs w:val="21"/>
           <w:lang w:val="cs-CZ"/>
         </w:rPr>
-        <w:t>Valéra</w:t>
-      </w:r>
-      <w:proofErr w:type="spellEnd"/>
+        <w:t xml:space="preserve"> Harpagon nadává Valérovi za tento hřích, ale Valér si myslí, že je kárán za lásku k Elišce. Nakonec se Harpagon dozví pravdu o vztahu mezi Valérem a Eliškou. </w:t>
+      </w:r>
       <w:r>
         <w:rPr>
           <w:sz w:val="21"/>
           <w:szCs w:val="21"/>
           <w:lang w:val="cs-CZ"/>
         </w:rPr>
-        <w:t>.</w:t>
+        <w:t xml:space="preserve">Harpagon je silně proti, ale Valér ho varuje, aby si dával pozor, jelikož neví, s kým mluví. </w:t>
       </w:r>
       <w:r>
         <w:rPr>
@@ -2542,25 +2132,25 @@
           <w:szCs w:val="21"/>
           <w:lang w:val="cs-CZ"/>
         </w:rPr>
-        <w:t xml:space="preserve"> Harpagon nadává </w:t>
-      </w:r>
-      <w:proofErr w:type="spellStart"/>
-      <w:r>
+        <w:t>Harpagon se rozhodne provdat Elišku za starého boháče Anselma. Kleant má teď v rukou Harpagonovy peníze a tím pádem i velkou zbraň. Řekne Harpagonovi, že mu dá ty peníze, pokud mu dovolí vzít si Marianu.</w:t>
+      </w:r>
+    </w:p>
+    <w:p>
+      <w:pPr>
+        <w:spacing w:line="276" w:lineRule="auto"/>
         <w:rPr>
           <w:sz w:val="21"/>
           <w:szCs w:val="21"/>
           <w:lang w:val="cs-CZ"/>
         </w:rPr>
-        <w:t>Valérovi</w:t>
-      </w:r>
-      <w:proofErr w:type="spellEnd"/>
+      </w:pPr>
       <w:r>
         <w:rPr>
           <w:sz w:val="21"/>
           <w:szCs w:val="21"/>
           <w:lang w:val="cs-CZ"/>
         </w:rPr>
-        <w:t xml:space="preserve"> za tento hřích, ale Valér si myslí, že je kárán za lásku k Elišce. Nakonec se Harpagon dozví pravdu o vztahu mezi Valérem a Eliškou. </w:t>
+        <w:t>Valér prozradí, že není chudý, že je šlechtického původu, protože je synem hraběte Tomáše d'Alburciho, který zemřel. Když tohle vysloví, Mariana v něm pozná svého bratra. Nakonec Anselm</w:t>
       </w:r>
       <w:r>
         <w:rPr>
@@ -2568,7 +2158,7 @@
           <w:szCs w:val="21"/>
           <w:lang w:val="cs-CZ"/>
         </w:rPr>
-        <w:t xml:space="preserve">Harpagon je silně proti, ale Valér ho varuje, aby si dával pozor, jelikož neví, s kým mluví. </w:t>
+        <w:t>, který přišel žádat o ruku Elišku,</w:t>
       </w:r>
       <w:r>
         <w:rPr>
@@ -2576,155 +2166,23 @@
           <w:szCs w:val="21"/>
           <w:lang w:val="cs-CZ"/>
         </w:rPr>
-        <w:t xml:space="preserve">Harpagon se rozhodne provdat Elišku za starého boháče Anselma. </w:t>
-      </w:r>
-      <w:proofErr w:type="spellStart"/>
+        <w:t xml:space="preserve"> prozradí, že on je hrabě Tomáš d'Alburci a že se tehdy zachránil</w:t>
+      </w:r>
       <w:r>
         <w:rPr>
           <w:sz w:val="21"/>
           <w:szCs w:val="21"/>
           <w:lang w:val="cs-CZ"/>
         </w:rPr>
-        <w:t>Kleant</w:t>
-      </w:r>
-      <w:proofErr w:type="spellEnd"/>
+        <w:t xml:space="preserve"> (všichni ztroskotali na moři).</w:t>
+      </w:r>
       <w:r>
         <w:rPr>
           <w:sz w:val="21"/>
           <w:szCs w:val="21"/>
           <w:lang w:val="cs-CZ"/>
         </w:rPr>
-        <w:t xml:space="preserve"> má teď v rukou </w:t>
-      </w:r>
-      <w:proofErr w:type="spellStart"/>
-      <w:r>
-        <w:rPr>
-          <w:sz w:val="21"/>
-          <w:szCs w:val="21"/>
-          <w:lang w:val="cs-CZ"/>
-        </w:rPr>
-        <w:t>Harpagonovy</w:t>
-      </w:r>
-      <w:proofErr w:type="spellEnd"/>
-      <w:r>
-        <w:rPr>
-          <w:sz w:val="21"/>
-          <w:szCs w:val="21"/>
-          <w:lang w:val="cs-CZ"/>
-        </w:rPr>
-        <w:t xml:space="preserve"> peníze a tím pádem i velkou zbraň. Řekne Harpagonovi, že mu dá ty peníze, pokud mu dovolí vzít si Marianu.</w:t>
-      </w:r>
-    </w:p>
-    <w:p>
-      <w:pPr>
-        <w:spacing w:line="276" w:lineRule="auto"/>
-        <w:rPr>
-          <w:sz w:val="21"/>
-          <w:szCs w:val="21"/>
-          <w:lang w:val="cs-CZ"/>
-        </w:rPr>
-      </w:pPr>
-      <w:r>
-        <w:rPr>
-          <w:sz w:val="21"/>
-          <w:szCs w:val="21"/>
-          <w:lang w:val="cs-CZ"/>
-        </w:rPr>
-        <w:tab/>
-      </w:r>
-      <w:r>
-        <w:rPr>
-          <w:sz w:val="21"/>
-          <w:szCs w:val="21"/>
-          <w:lang w:val="cs-CZ"/>
-        </w:rPr>
-        <w:t xml:space="preserve">Valér prozradí, že není chudý, že je šlechtického původu, protože je synem hraběte Tomáše </w:t>
-      </w:r>
-      <w:proofErr w:type="spellStart"/>
-      <w:r>
-        <w:rPr>
-          <w:sz w:val="21"/>
-          <w:szCs w:val="21"/>
-          <w:lang w:val="cs-CZ"/>
-        </w:rPr>
-        <w:t>d'Alburciho</w:t>
-      </w:r>
-      <w:proofErr w:type="spellEnd"/>
-      <w:r>
-        <w:rPr>
-          <w:sz w:val="21"/>
-          <w:szCs w:val="21"/>
-          <w:lang w:val="cs-CZ"/>
-        </w:rPr>
-        <w:t>, který zemřel. Když tohle vysloví, Mariana v něm pozná svého bratra. Nakonec Anselm</w:t>
-      </w:r>
-      <w:r>
-        <w:rPr>
-          <w:sz w:val="21"/>
-          <w:szCs w:val="21"/>
-          <w:lang w:val="cs-CZ"/>
-        </w:rPr>
-        <w:t>, který přišel žádat o ruku Elišku,</w:t>
-      </w:r>
-      <w:r>
-        <w:rPr>
-          <w:sz w:val="21"/>
-          <w:szCs w:val="21"/>
-          <w:lang w:val="cs-CZ"/>
-        </w:rPr>
-        <w:t xml:space="preserve"> prozradí, že on je hrabě Tomáš </w:t>
-      </w:r>
-      <w:proofErr w:type="spellStart"/>
-      <w:r>
-        <w:rPr>
-          <w:sz w:val="21"/>
-          <w:szCs w:val="21"/>
-          <w:lang w:val="cs-CZ"/>
-        </w:rPr>
-        <w:t>d'Alburci</w:t>
-      </w:r>
-      <w:proofErr w:type="spellEnd"/>
-      <w:r>
-        <w:rPr>
-          <w:sz w:val="21"/>
-          <w:szCs w:val="21"/>
-          <w:lang w:val="cs-CZ"/>
-        </w:rPr>
-        <w:t xml:space="preserve"> a že se tehdy zachránil</w:t>
-      </w:r>
-      <w:r>
-        <w:rPr>
-          <w:sz w:val="21"/>
-          <w:szCs w:val="21"/>
-          <w:lang w:val="cs-CZ"/>
-        </w:rPr>
-        <w:t xml:space="preserve"> (všichni ztroskotali na moři).</w:t>
-      </w:r>
-      <w:r>
-        <w:rPr>
-          <w:sz w:val="21"/>
-          <w:szCs w:val="21"/>
-          <w:lang w:val="cs-CZ"/>
-        </w:rPr>
-        <w:t xml:space="preserve"> Harpagon tedy nic nenamítá proti svatbám svých potomků s dětmi bohatého hraběte a dostává od </w:t>
-      </w:r>
-      <w:proofErr w:type="spellStart"/>
-      <w:r>
-        <w:rPr>
-          <w:sz w:val="21"/>
-          <w:szCs w:val="21"/>
-          <w:lang w:val="cs-CZ"/>
-        </w:rPr>
-        <w:t>Kleanta</w:t>
-      </w:r>
-      <w:proofErr w:type="spellEnd"/>
-      <w:r>
-        <w:rPr>
-          <w:sz w:val="21"/>
-          <w:szCs w:val="21"/>
-          <w:lang w:val="cs-CZ"/>
-        </w:rPr>
-        <w:t xml:space="preserve"> své peníze.</w:t>
+        <w:t xml:space="preserve"> Harpagon tedy nic nenamítá proti svatbám svých potomků s dětmi bohatého hraběte a dostává od Kleanta své peníze.</w:t>
       </w:r>
       <w:r>
         <w:rPr>

--- a/LIT/3. Moliere - Lakomec.docx
+++ b/LIT/3. Moliere - Lakomec.docx
@@ -39,6 +39,7 @@
         </w:rPr>
         <w:t xml:space="preserve">– </w:t>
       </w:r>
+      <w:proofErr w:type="spellStart"/>
       <w:r>
         <w:rPr>
           <w:rFonts w:ascii="IBM Plex Sans" w:hAnsi="IBM Plex Sans"/>
@@ -51,6 +52,7 @@
         </w:rPr>
         <w:t>Molière</w:t>
       </w:r>
+      <w:proofErr w:type="spellEnd"/>
       <w:r>
         <w:rPr>
           <w:rFonts w:ascii="IBM Plex Sans" w:hAnsi="IBM Plex Sans"/>
@@ -119,7 +121,21 @@
         <w:rPr>
           <w:lang w:val="cs-CZ"/>
         </w:rPr>
-        <w:t xml:space="preserve"> (Říman Plautus) </w:t>
+        <w:t xml:space="preserve"> (Říman </w:t>
+      </w:r>
+      <w:proofErr w:type="spellStart"/>
+      <w:r>
+        <w:rPr>
+          <w:lang w:val="cs-CZ"/>
+        </w:rPr>
+        <w:t>Plautus</w:t>
+      </w:r>
+      <w:proofErr w:type="spellEnd"/>
+      <w:r>
+        <w:rPr>
+          <w:lang w:val="cs-CZ"/>
+        </w:rPr>
+        <w:t xml:space="preserve">) </w:t>
       </w:r>
     </w:p>
     <w:p>
@@ -169,13 +185,13 @@
         <w:rPr>
           <w:lang w:val="cs-CZ"/>
         </w:rPr>
-        <w:t>chamtivost, lakota, láska, touha po penězích, podezřívání, schovávání</w:t>
-      </w:r>
-      <w:r>
-        <w:rPr>
-          <w:lang w:val="cs-CZ"/>
-        </w:rPr>
-        <w:t xml:space="preserve">, svatba, sobectví, upřednostňování peněz </w:t>
+        <w:t xml:space="preserve">chamtivost, lakota, láska, touha po penězích, </w:t>
+      </w:r>
+      <w:r>
+        <w:rPr>
+          <w:lang w:val="cs-CZ"/>
+        </w:rPr>
+        <w:t xml:space="preserve">sobectví </w:t>
       </w:r>
     </w:p>
     <w:p>
@@ -183,7 +199,7 @@
         <w:tabs>
           <w:tab w:val="left" w:pos="1985"/>
         </w:tabs>
-        <w:spacing w:after="0"/>
+        <w:spacing w:after="120"/>
         <w:rPr>
           <w:lang w:val="cs-CZ"/>
         </w:rPr>
@@ -212,14 +228,7 @@
     </w:p>
     <w:p>
       <w:pPr>
-        <w:spacing w:after="0"/>
-        <w:rPr>
-          <w:lang w:val="cs-CZ"/>
-        </w:rPr>
-      </w:pPr>
-    </w:p>
-    <w:p>
-      <w:pPr>
+        <w:spacing w:after="120"/>
         <w:rPr>
           <w:lang w:val="cs-CZ"/>
         </w:rPr>
@@ -253,7 +262,7 @@
     </w:p>
     <w:p>
       <w:pPr>
-        <w:spacing w:after="360"/>
+        <w:spacing w:after="120"/>
         <w:rPr>
           <w:lang w:val="cs-CZ"/>
         </w:rPr>
@@ -288,7 +297,7 @@
     </w:p>
     <w:p>
       <w:pPr>
-        <w:spacing w:after="0"/>
+        <w:spacing w:after="120"/>
         <w:rPr>
           <w:lang w:val="cs-CZ"/>
         </w:rPr>
@@ -319,56 +328,26 @@
         </w:rPr>
         <w:tab/>
       </w:r>
-      <w:r>
-        <w:rPr>
-          <w:lang w:val="cs-CZ"/>
-        </w:rPr>
-        <w:t>ROZMLUVY JEDNOTLIVÝCH POSTAV</w:t>
-      </w:r>
-      <w:r>
-        <w:rPr>
-          <w:lang w:val="cs-CZ"/>
-        </w:rPr>
-        <w:t xml:space="preserve"> – dialogy, monology</w:t>
-      </w:r>
-      <w:r>
-        <w:rPr>
-          <w:lang w:val="cs-CZ"/>
-        </w:rPr>
-        <w:t xml:space="preserve"> ve 3. osobě</w:t>
-      </w:r>
-      <w:r>
-        <w:rPr>
-          <w:lang w:val="cs-CZ"/>
-        </w:rPr>
-        <w:t xml:space="preserve"> (er-forma)</w:t>
-      </w:r>
-    </w:p>
-    <w:p>
-      <w:pPr>
-        <w:spacing w:after="0"/>
-        <w:ind w:left="1440" w:firstLine="720"/>
-        <w:rPr>
-          <w:lang w:val="cs-CZ"/>
-        </w:rPr>
-      </w:pPr>
-      <w:r>
-        <w:rPr>
-          <w:lang w:val="cs-CZ"/>
-        </w:rPr>
-        <w:t>Vypravěč zde není, je to drama</w:t>
-      </w:r>
-    </w:p>
-    <w:p>
-      <w:pPr>
-        <w:spacing w:after="0"/>
-        <w:rPr>
-          <w:lang w:val="cs-CZ"/>
-        </w:rPr>
-      </w:pPr>
-    </w:p>
-    <w:p>
-      <w:pPr>
+      <w:proofErr w:type="spellStart"/>
+      <w:r>
+        <w:t>vypravěč</w:t>
+      </w:r>
+      <w:proofErr w:type="spellEnd"/>
+      <w:r>
+        <w:t xml:space="preserve"> se </w:t>
+      </w:r>
+      <w:proofErr w:type="spellStart"/>
+      <w:r>
+        <w:t>neúčastní</w:t>
+      </w:r>
+      <w:proofErr w:type="spellEnd"/>
+      <w:r>
+        <w:t>| (er-forma)</w:t>
+      </w:r>
+    </w:p>
+    <w:p>
+      <w:pPr>
+        <w:spacing w:after="120"/>
         <w:ind w:left="2160" w:hanging="2160"/>
         <w:rPr>
           <w:lang w:val="cs-CZ"/>
@@ -400,16 +379,24 @@
         <w:rPr>
           <w:lang w:val="cs-CZ"/>
         </w:rPr>
-        <w:t xml:space="preserve"> – hlavní postava; lakomý vdovec, který se zajímá jen o své peníze; je velmi chamtivý a bezcitný, pro peníze je schopen obětovat absolutně všechno – jsou pro něj důležitější než jeho rodina; bohatne půjčováním peněz s vysokým úrokem (lichva); nenapravitelný sobec, jenž neuznává city druhých; chce výhodně provdat a oženit své děti; sám touží po mladé dívce Marianě</w:t>
-      </w:r>
-    </w:p>
-    <w:p>
-      <w:pPr>
-        <w:ind w:left="2160" w:hanging="33"/>
-        <w:rPr>
-          <w:lang w:val="cs-CZ"/>
-        </w:rPr>
-      </w:pPr>
+        <w:t xml:space="preserve"> – hlavní postava; lakomý vdovec, který se zajímá jen o své peníze; je velmi chamtivý a bezcitný, pro peníze je schopen obětovat absolutně všech</w:t>
+      </w:r>
+      <w:r>
+        <w:rPr>
+          <w:lang w:val="cs-CZ"/>
+        </w:rPr>
+        <w:t>no</w:t>
+      </w:r>
+    </w:p>
+    <w:p>
+      <w:pPr>
+        <w:spacing w:after="120"/>
+        <w:ind w:left="2160"/>
+        <w:rPr>
+          <w:lang w:val="cs-CZ"/>
+        </w:rPr>
+      </w:pPr>
+      <w:proofErr w:type="spellStart"/>
       <w:r>
         <w:rPr>
           <w:b/>
@@ -418,6 +405,7 @@
         </w:rPr>
         <w:t>Kleant</w:t>
       </w:r>
+      <w:proofErr w:type="spellEnd"/>
       <w:r>
         <w:rPr>
           <w:lang w:val="cs-CZ"/>
@@ -439,6 +427,7 @@
     </w:p>
     <w:p>
       <w:pPr>
+        <w:spacing w:after="120"/>
         <w:ind w:left="2127"/>
         <w:rPr>
           <w:lang w:val="cs-CZ"/>
@@ -456,11 +445,40 @@
         <w:rPr>
           <w:lang w:val="cs-CZ"/>
         </w:rPr>
-        <w:t xml:space="preserve"> – dcera Harpagona; je zamilovaná do Valéra; bojuje za své štěstí a nechce se provdat za muže, kterého jí vybral otec a kterého nemiluje; věří v pravou lásku</w:t>
-      </w:r>
-    </w:p>
-    <w:p>
-      <w:pPr>
+        <w:t xml:space="preserve"> – dcera Harpagona; je zamilovaná do </w:t>
+      </w:r>
+      <w:proofErr w:type="spellStart"/>
+      <w:r>
+        <w:rPr>
+          <w:lang w:val="cs-CZ"/>
+        </w:rPr>
+        <w:t>Valéra</w:t>
+      </w:r>
+      <w:proofErr w:type="spellEnd"/>
+      <w:r>
+        <w:rPr>
+          <w:lang w:val="cs-CZ"/>
+        </w:rPr>
+        <w:t xml:space="preserve">; bojuje za své štěstí a nechce se provdat za muže, kterého jí vybral otec a kterého nemiluje; </w:t>
+      </w:r>
+      <w:proofErr w:type="gramStart"/>
+      <w:r>
+        <w:rPr>
+          <w:lang w:val="cs-CZ"/>
+        </w:rPr>
+        <w:t>věří</w:t>
+      </w:r>
+      <w:proofErr w:type="gramEnd"/>
+      <w:r>
+        <w:rPr>
+          <w:lang w:val="cs-CZ"/>
+        </w:rPr>
+        <w:t xml:space="preserve"> v pravou lásku</w:t>
+      </w:r>
+    </w:p>
+    <w:p>
+      <w:pPr>
+        <w:spacing w:after="120"/>
         <w:ind w:left="2127"/>
         <w:rPr>
           <w:lang w:val="cs-CZ"/>
@@ -472,13 +490,39 @@
           <w:bCs/>
           <w:lang w:val="cs-CZ"/>
         </w:rPr>
-        <w:t>Mariana</w:t>
-      </w:r>
-      <w:r>
-        <w:rPr>
-          <w:lang w:val="cs-CZ"/>
-        </w:rPr>
-        <w:t xml:space="preserve"> – velmi krásná dívka, miluje Kleanta a nešťastně přihlíží Harpagonovu dvoření; skromná a plachá, působí velmi křehce; vede tichý život po boku své nemocné matky</w:t>
+        <w:t>Valér</w:t>
+      </w:r>
+      <w:r>
+        <w:rPr>
+          <w:lang w:val="cs-CZ"/>
+        </w:rPr>
+        <w:t xml:space="preserve"> – zamilovaný do Elišky, pracuje v domě Harpagona jako správce, aby byl Elišce nablí</w:t>
+      </w:r>
+      <w:r>
+        <w:rPr>
+          <w:lang w:val="cs-CZ"/>
+        </w:rPr>
+        <w:t>z</w:t>
+      </w:r>
+      <w:r>
+        <w:rPr>
+          <w:lang w:val="cs-CZ"/>
+        </w:rPr>
+        <w:t xml:space="preserve">ku; </w:t>
+      </w:r>
+      <w:proofErr w:type="gramStart"/>
+      <w:r>
+        <w:rPr>
+          <w:lang w:val="cs-CZ"/>
+        </w:rPr>
+        <w:t>snaží</w:t>
+      </w:r>
+      <w:proofErr w:type="gramEnd"/>
+      <w:r>
+        <w:rPr>
+          <w:lang w:val="cs-CZ"/>
+        </w:rPr>
+        <w:t xml:space="preserve"> se co nejvíce se zalíbit Harpagonovi; donáší na služebnictvo</w:t>
       </w:r>
     </w:p>
     <w:p>
@@ -494,167 +538,53 @@
           <w:bCs/>
           <w:lang w:val="cs-CZ"/>
         </w:rPr>
-        <w:t>Valér</w:t>
-      </w:r>
-      <w:r>
-        <w:rPr>
-          <w:lang w:val="cs-CZ"/>
-        </w:rPr>
-        <w:t xml:space="preserve"> – zamilovaný do Elišky, pracuje v domě Harpagona jako správce, aby byl Elišce nablízku; snaží se co nejvíce se zalíbit Harpagonovi, proto se stává úlisným slídilem; pronásleduje své podřízené mnohdy ještě hůře než Harpagon, donáší na služebnictvo; chce se před svým pánem ukázat v co nejlepším světle</w:t>
-      </w:r>
-    </w:p>
-    <w:p>
-      <w:pPr>
-        <w:ind w:left="2127"/>
-        <w:rPr>
-          <w:lang w:val="cs-CZ"/>
-        </w:rPr>
-      </w:pPr>
-      <w:r>
-        <w:rPr>
-          <w:b/>
-          <w:bCs/>
-          <w:lang w:val="cs-CZ"/>
-        </w:rPr>
         <w:t>Anselm</w:t>
       </w:r>
       <w:r>
         <w:rPr>
           <w:lang w:val="cs-CZ"/>
         </w:rPr>
-        <w:t xml:space="preserve"> – navenek bohatý, starý muž X ve skutečnosti štědrý a dobrosrdečný šlechtic – otec Mariany a Valéra; později se ukáže, že jeho pravé jméno je Tomas d'Alburci; svým vstupem do hry završí děj dobrým koncem</w:t>
-      </w:r>
-    </w:p>
-    <w:p>
-      <w:pPr>
-        <w:ind w:left="1407" w:firstLine="720"/>
-        <w:rPr>
-          <w:lang w:val="cs-CZ"/>
-        </w:rPr>
-      </w:pPr>
-      <w:r>
-        <w:rPr>
-          <w:b/>
-          <w:bCs/>
-          <w:lang w:val="cs-CZ"/>
-        </w:rPr>
-        <w:t>Frosina</w:t>
-      </w:r>
-      <w:r>
-        <w:rPr>
-          <w:lang w:val="cs-CZ"/>
-        </w:rPr>
-        <w:t xml:space="preserve"> – chytrá intrikářka, dohazovačka; jako jediná zná poměry v celé rodině</w:t>
-      </w:r>
-    </w:p>
-    <w:p>
-      <w:pPr>
-        <w:ind w:left="1407" w:firstLine="720"/>
-        <w:rPr>
-          <w:lang w:val="cs-CZ"/>
-        </w:rPr>
-      </w:pPr>
-      <w:r>
-        <w:rPr>
-          <w:b/>
-          <w:bCs/>
-          <w:lang w:val="cs-CZ"/>
-        </w:rPr>
-        <w:t>Štika</w:t>
-      </w:r>
-      <w:r>
-        <w:rPr>
-          <w:b/>
-          <w:bCs/>
-          <w:lang w:val="cs-CZ"/>
-        </w:rPr>
-        <w:t xml:space="preserve"> (Čipera)</w:t>
-      </w:r>
-      <w:r>
-        <w:rPr>
-          <w:lang w:val="cs-CZ"/>
-        </w:rPr>
-        <w:t xml:space="preserve"> – sluha Kleanta, je si vědom Harpagonových vlastností</w:t>
-      </w:r>
-    </w:p>
-    <w:p>
-      <w:pPr>
-        <w:ind w:left="1407" w:firstLine="720"/>
-        <w:rPr>
-          <w:lang w:val="cs-CZ"/>
-        </w:rPr>
-      </w:pPr>
-      <w:r>
-        <w:rPr>
-          <w:b/>
-          <w:bCs/>
-          <w:lang w:val="cs-CZ"/>
-        </w:rPr>
-        <w:t>Jakub</w:t>
-      </w:r>
-      <w:r>
-        <w:rPr>
-          <w:lang w:val="cs-CZ"/>
-        </w:rPr>
-        <w:t xml:space="preserve"> – Harpagonův kuchař, kočí a sluha na všechno; podlý a pomstychtivý</w:t>
-      </w:r>
-    </w:p>
-    <w:p>
-      <w:pPr>
-        <w:ind w:left="2127"/>
-        <w:rPr>
-          <w:b/>
-          <w:bCs/>
-          <w:lang w:val="cs-CZ"/>
-        </w:rPr>
-      </w:pPr>
-      <w:r>
-        <w:rPr>
-          <w:b/>
-          <w:bCs/>
-          <w:lang w:val="cs-CZ"/>
-        </w:rPr>
-        <w:t xml:space="preserve">Policejní komisař, </w:t>
-      </w:r>
-      <w:r>
-        <w:rPr>
-          <w:b/>
-          <w:bCs/>
-          <w:lang w:val="cs-CZ"/>
-        </w:rPr>
-        <w:t>služebnictvo – mistr</w:t>
-      </w:r>
-      <w:r>
-        <w:rPr>
-          <w:b/>
-          <w:bCs/>
-          <w:lang w:val="cs-CZ"/>
-        </w:rPr>
-        <w:t xml:space="preserve"> Šimon,</w:t>
-      </w:r>
-      <w:r>
-        <w:rPr>
-          <w:b/>
-          <w:bCs/>
-          <w:lang w:val="cs-CZ"/>
-        </w:rPr>
-        <w:t xml:space="preserve"> mistr Jakub</w:t>
-      </w:r>
-      <w:r>
-        <w:rPr>
-          <w:b/>
-          <w:bCs/>
-          <w:lang w:val="cs-CZ"/>
-        </w:rPr>
-        <w:t>, Bumbal, Treska</w:t>
-      </w:r>
-      <w:r>
-        <w:rPr>
-          <w:b/>
-          <w:bCs/>
-          <w:lang w:val="cs-CZ"/>
-        </w:rPr>
-        <w:t xml:space="preserve">, </w:t>
+        <w:t xml:space="preserve"> – navenek bohatý, starý muž</w:t>
+      </w:r>
+      <w:r>
+        <w:rPr>
+          <w:lang w:val="cs-CZ"/>
+        </w:rPr>
+        <w:t xml:space="preserve">, ale </w:t>
+      </w:r>
+      <w:r>
+        <w:rPr>
+          <w:lang w:val="cs-CZ"/>
+        </w:rPr>
+        <w:t xml:space="preserve">ve skutečnosti štědrý a dobrosrdečný šlechtic – otec Mariany a </w:t>
+      </w:r>
+      <w:proofErr w:type="spellStart"/>
+      <w:r>
+        <w:rPr>
+          <w:lang w:val="cs-CZ"/>
+        </w:rPr>
+        <w:t>Valéra</w:t>
+      </w:r>
+      <w:proofErr w:type="spellEnd"/>
+      <w:r>
+        <w:rPr>
+          <w:lang w:val="cs-CZ"/>
+        </w:rPr>
+        <w:t xml:space="preserve">; svým vstupem do hry </w:t>
+      </w:r>
+      <w:proofErr w:type="gramStart"/>
+      <w:r>
+        <w:rPr>
+          <w:lang w:val="cs-CZ"/>
+        </w:rPr>
+        <w:t>završí</w:t>
+      </w:r>
+      <w:proofErr w:type="gramEnd"/>
+      <w:r>
+        <w:rPr>
+          <w:lang w:val="cs-CZ"/>
+        </w:rPr>
+        <w:t xml:space="preserve"> děj dobrým koncem</w:t>
       </w:r>
     </w:p>
     <w:p>
@@ -748,7 +678,6 @@
       <w:r>
         <w:rPr>
           <w:color w:val="463C82"/>
-          <w:u w:val="single"/>
           <w:lang w:val="cs-CZ"/>
         </w:rPr>
         <w:t xml:space="preserve"> </w:t>
@@ -898,7 +827,6 @@
           <w:u w:val="single"/>
           <w:lang w:val="cs-CZ"/>
         </w:rPr>
-        <w:lastRenderedPageBreak/>
         <w:t>Literární / obecně kulturní kontext</w:t>
       </w:r>
     </w:p>
@@ -917,8 +845,30 @@
         <w:rPr>
           <w:lang w:val="cs-CZ"/>
         </w:rPr>
-        <w:t>vlastním jménem Jean-Baptiste Poquelin</w:t>
-      </w:r>
+        <w:t>vlastním jménem Jean-</w:t>
+      </w:r>
+      <w:proofErr w:type="spellStart"/>
+      <w:r>
+        <w:rPr>
+          <w:lang w:val="cs-CZ"/>
+        </w:rPr>
+        <w:t>Baptiste</w:t>
+      </w:r>
+      <w:proofErr w:type="spellEnd"/>
+      <w:r>
+        <w:rPr>
+          <w:lang w:val="cs-CZ"/>
+        </w:rPr>
+        <w:t xml:space="preserve"> </w:t>
+      </w:r>
+      <w:proofErr w:type="spellStart"/>
+      <w:r>
+        <w:rPr>
+          <w:lang w:val="cs-CZ"/>
+        </w:rPr>
+        <w:t>Poquelin</w:t>
+      </w:r>
+      <w:proofErr w:type="spellEnd"/>
     </w:p>
     <w:p>
       <w:pPr>
@@ -987,7 +937,31 @@
         <w:rPr>
           <w:lang w:val="cs-CZ"/>
         </w:rPr>
-        <w:t>narodil se v Paříži do rodiny bohatého měšťana (aby nedělal ostudu, změnil si jméno)</w:t>
+        <w:t>v</w:t>
+      </w:r>
+      <w:r>
+        <w:rPr>
+          <w:lang w:val="cs-CZ"/>
+        </w:rPr>
+        <w:t xml:space="preserve">e svých dílech se zabýval </w:t>
+      </w:r>
+      <w:r>
+        <w:rPr>
+          <w:lang w:val="cs-CZ"/>
+        </w:rPr>
+        <w:t>špatnými</w:t>
+      </w:r>
+      <w:r>
+        <w:rPr>
+          <w:lang w:val="cs-CZ"/>
+        </w:rPr>
+        <w:t xml:space="preserve"> lidskými vlastnostmi </w:t>
+      </w:r>
+      <w:r>
+        <w:rPr>
+          <w:lang w:val="cs-CZ"/>
+        </w:rPr>
+        <w:t>a zesměšňoval tehdejší společnost</w:t>
       </w:r>
     </w:p>
     <w:p>
@@ -1005,31 +979,13 @@
         <w:rPr>
           <w:lang w:val="cs-CZ"/>
         </w:rPr>
-        <w:t>v</w:t>
-      </w:r>
-      <w:r>
-        <w:rPr>
-          <w:lang w:val="cs-CZ"/>
-        </w:rPr>
-        <w:t xml:space="preserve">e svých dílech se zabýval </w:t>
-      </w:r>
-      <w:r>
-        <w:rPr>
-          <w:lang w:val="cs-CZ"/>
-        </w:rPr>
-        <w:t>špatnými</w:t>
-      </w:r>
-      <w:r>
-        <w:rPr>
-          <w:lang w:val="cs-CZ"/>
-        </w:rPr>
-        <w:t xml:space="preserve"> lidskými vlastnostmi </w:t>
-      </w:r>
-      <w:r>
-        <w:rPr>
-          <w:lang w:val="cs-CZ"/>
-        </w:rPr>
-        <w:t>a zesměšňoval tehdejší společnost</w:t>
+        <w:t>p</w:t>
+      </w:r>
+      <w:r>
+        <w:rPr>
+          <w:lang w:val="cs-CZ"/>
+        </w:rPr>
+        <w:t>sal hlavně frašky a komedie</w:t>
       </w:r>
     </w:p>
     <w:p>
@@ -1040,232 +996,60 @@
           <w:numId w:val="1"/>
         </w:numPr>
         <w:rPr>
-          <w:lang w:val="cs-CZ"/>
-        </w:rPr>
-      </w:pPr>
-      <w:r>
-        <w:rPr>
-          <w:lang w:val="cs-CZ"/>
-        </w:rPr>
-        <w:t>p</w:t>
-      </w:r>
-      <w:r>
-        <w:rPr>
-          <w:lang w:val="cs-CZ"/>
-        </w:rPr>
-        <w:t>sal hlavně frašky a komedie, později byl přijat do královských služeb</w:t>
-      </w:r>
-      <w:r>
-        <w:rPr>
-          <w:lang w:val="cs-CZ"/>
-        </w:rPr>
-        <w:t xml:space="preserve"> (psal hry pro Ludvíka XIV.)</w:t>
+          <w:b/>
+          <w:bCs/>
+          <w:lang w:val="cs-CZ"/>
+        </w:rPr>
+      </w:pPr>
+      <w:r>
+        <w:rPr>
+          <w:b/>
+          <w:bCs/>
+          <w:lang w:val="cs-CZ"/>
+        </w:rPr>
+        <w:t xml:space="preserve">inspiroval se komedií </w:t>
+      </w:r>
+      <w:r>
+        <w:rPr>
+          <w:b/>
+          <w:bCs/>
+          <w:lang w:val="cs-CZ"/>
+        </w:rPr>
+        <w:t>D</w:t>
+      </w:r>
+      <w:r>
+        <w:rPr>
+          <w:b/>
+          <w:bCs/>
+          <w:lang w:val="cs-CZ"/>
+        </w:rPr>
+        <w:t>ell</w:t>
+      </w:r>
+      <w:r>
+        <w:rPr>
+          <w:b/>
+          <w:bCs/>
+          <w:lang w:val="cs-CZ"/>
+        </w:rPr>
+        <w:t>’</w:t>
+      </w:r>
+      <w:r>
+        <w:rPr>
+          <w:b/>
+          <w:bCs/>
+          <w:lang w:val="cs-CZ"/>
+        </w:rPr>
+        <w:t>arte</w:t>
       </w:r>
     </w:p>
     <w:p>
       <w:pPr>
         <w:pStyle w:val="Odstavecseseznamem"/>
         <w:numPr>
-          <w:ilvl w:val="0"/>
+          <w:ilvl w:val="1"/>
           <w:numId w:val="1"/>
         </w:numPr>
         <w:rPr>
-          <w:lang w:val="cs-CZ"/>
-        </w:rPr>
-      </w:pPr>
-      <w:r>
-        <w:rPr>
-          <w:lang w:val="cs-CZ"/>
-        </w:rPr>
-        <w:t xml:space="preserve">založil </w:t>
-      </w:r>
-      <w:r>
-        <w:rPr>
-          <w:i/>
-          <w:iCs/>
-          <w:lang w:val="cs-CZ"/>
-        </w:rPr>
-        <w:t>Skvělé</w:t>
-      </w:r>
-      <w:r>
-        <w:rPr>
-          <w:i/>
-          <w:iCs/>
-          <w:lang w:val="cs-CZ"/>
-        </w:rPr>
-        <w:t xml:space="preserve"> divadlo</w:t>
-      </w:r>
-      <w:r>
-        <w:rPr>
-          <w:lang w:val="cs-CZ"/>
-        </w:rPr>
-        <w:t>, které však nemělo velký úspěch</w:t>
-      </w:r>
-    </w:p>
-    <w:p>
-      <w:pPr>
-        <w:pStyle w:val="Odstavecseseznamem"/>
-        <w:numPr>
-          <w:ilvl w:val="0"/>
-          <w:numId w:val="1"/>
-        </w:numPr>
-        <w:rPr>
-          <w:lang w:val="cs-CZ"/>
-        </w:rPr>
-      </w:pPr>
-      <w:r>
-        <w:rPr>
-          <w:lang w:val="cs-CZ"/>
-        </w:rPr>
-        <w:t>č</w:t>
-      </w:r>
-      <w:r>
-        <w:rPr>
-          <w:lang w:val="cs-CZ"/>
-        </w:rPr>
-        <w:t>asto ve svých hrách i účinkoval</w:t>
-      </w:r>
-    </w:p>
-    <w:p>
-      <w:pPr>
-        <w:pStyle w:val="Odstavecseseznamem"/>
-        <w:numPr>
-          <w:ilvl w:val="0"/>
-          <w:numId w:val="1"/>
-        </w:numPr>
-        <w:rPr>
-          <w:lang w:val="cs-CZ"/>
-        </w:rPr>
-      </w:pPr>
-      <w:r>
-        <w:rPr>
-          <w:lang w:val="cs-CZ"/>
-        </w:rPr>
-        <w:t>p</w:t>
-      </w:r>
-      <w:r>
-        <w:rPr>
-          <w:lang w:val="cs-CZ"/>
-        </w:rPr>
-        <w:t>ostavy v jeho dílech mají výrazné charakterové rysy a nadčasovou platnost</w:t>
-      </w:r>
-    </w:p>
-    <w:p>
-      <w:pPr>
-        <w:pStyle w:val="Odstavecseseznamem"/>
-        <w:numPr>
-          <w:ilvl w:val="0"/>
-          <w:numId w:val="1"/>
-        </w:numPr>
-        <w:rPr>
-          <w:lang w:val="cs-CZ"/>
-        </w:rPr>
-      </w:pPr>
-      <w:r>
-        <w:rPr>
-          <w:lang w:val="cs-CZ"/>
-        </w:rPr>
-        <w:t>n</w:t>
-      </w:r>
-      <w:r>
-        <w:rPr>
-          <w:lang w:val="cs-CZ"/>
-        </w:rPr>
-        <w:t>ěkteré se staly natolik výraznými, že lid</w:t>
-      </w:r>
-      <w:r>
-        <w:rPr>
-          <w:lang w:val="cs-CZ"/>
-        </w:rPr>
-        <w:t>i</w:t>
-      </w:r>
-      <w:r>
-        <w:rPr>
-          <w:lang w:val="cs-CZ"/>
-        </w:rPr>
-        <w:t xml:space="preserve"> spojujeme se jmény </w:t>
-      </w:r>
-      <w:r>
-        <w:rPr>
-          <w:lang w:val="cs-CZ"/>
-        </w:rPr>
-        <w:t>postav – Lakomec</w:t>
-      </w:r>
-      <w:r>
-        <w:rPr>
-          <w:lang w:val="cs-CZ"/>
-        </w:rPr>
-        <w:t xml:space="preserve"> alias Harpagon</w:t>
-      </w:r>
-    </w:p>
-    <w:p>
-      <w:pPr>
-        <w:pStyle w:val="Odstavecseseznamem"/>
-        <w:numPr>
-          <w:ilvl w:val="0"/>
-          <w:numId w:val="1"/>
-        </w:numPr>
-        <w:rPr>
-          <w:lang w:val="cs-CZ"/>
-        </w:rPr>
-      </w:pPr>
-      <w:r>
-        <w:rPr>
-          <w:lang w:val="cs-CZ"/>
-        </w:rPr>
-        <w:t>při hře Zdravý nemocný začal vykašlávat krev (domněnka výborného hereckého výkonu)</w:t>
-      </w:r>
-    </w:p>
-    <w:p>
-      <w:pPr>
-        <w:pStyle w:val="Odstavecseseznamem"/>
-        <w:numPr>
-          <w:ilvl w:val="0"/>
-          <w:numId w:val="1"/>
-        </w:numPr>
-        <w:rPr>
-          <w:lang w:val="cs-CZ"/>
-        </w:rPr>
-      </w:pPr>
-      <w:r>
-        <w:rPr>
-          <w:lang w:val="cs-CZ"/>
-        </w:rPr>
-        <w:t>před smrtí k</w:t>
-      </w:r>
-      <w:r>
-        <w:rPr>
-          <w:lang w:val="cs-CZ"/>
-        </w:rPr>
-        <w:t> </w:t>
-      </w:r>
-      <w:r>
-        <w:rPr>
-          <w:lang w:val="cs-CZ"/>
-        </w:rPr>
-        <w:t>němu</w:t>
-      </w:r>
-      <w:r>
-        <w:rPr>
-          <w:lang w:val="cs-CZ"/>
-        </w:rPr>
-        <w:t xml:space="preserve"> domů</w:t>
-      </w:r>
-      <w:r>
-        <w:rPr>
-          <w:lang w:val="cs-CZ"/>
-        </w:rPr>
-        <w:t xml:space="preserve"> nestihl zajít kněz, aby se zřekl hereckého povolání – pohřben do neposvěcené půdy</w:t>
-      </w:r>
-    </w:p>
-    <w:p>
-      <w:pPr>
-        <w:pStyle w:val="Odstavecseseznamem"/>
-        <w:numPr>
-          <w:ilvl w:val="0"/>
-          <w:numId w:val="1"/>
-        </w:numPr>
-        <w:rPr>
           <w:b/>
           <w:bCs/>
           <w:lang w:val="cs-CZ"/>
@@ -1273,20 +1057,18 @@
       </w:pPr>
       <w:r>
         <w:rPr>
+          <w:lang w:val="cs-CZ"/>
+        </w:rPr>
+        <w:t xml:space="preserve">improvizační divadlo renesanční Itálie, nebyl pevný scénář, </w:t>
+      </w:r>
+      <w:r>
+        <w:rPr>
           <w:b/>
           <w:bCs/>
           <w:lang w:val="cs-CZ"/>
         </w:rPr>
-        <w:t>inspiroval se komedií dell‘arte</w:t>
-      </w:r>
-    </w:p>
-    <w:p>
-      <w:pPr>
-        <w:pStyle w:val="Odstavecseseznamem"/>
-        <w:rPr>
-          <w:lang w:val="cs-CZ"/>
-        </w:rPr>
-      </w:pPr>
+        <w:t>hráli pouze muži</w:t>
+      </w:r>
     </w:p>
     <w:p>
       <w:pPr>
@@ -1319,21 +1101,14 @@
         <w:rPr>
           <w:lang w:val="cs-CZ"/>
         </w:rPr>
-        <w:t>Tartuffe neboli Podvodník, Misantrop, Zdravý nemocný</w:t>
-      </w:r>
-      <w:r>
-        <w:rPr>
-          <w:lang w:val="cs-CZ"/>
-        </w:rPr>
-        <w:t>, Don Juan aneb Kamenná hostina</w:t>
-      </w:r>
-    </w:p>
-    <w:p>
-      <w:pPr>
-        <w:rPr>
-          <w:lang w:val="cs-CZ"/>
-        </w:rPr>
-      </w:pPr>
+        <w:t>Don Juan aneb Kamenná hostina</w:t>
+      </w:r>
+      <w:r>
+        <w:rPr>
+          <w:lang w:val="cs-CZ"/>
+        </w:rPr>
+        <w:t>, Misantrop, Zdravý nemocný</w:t>
+      </w:r>
     </w:p>
     <w:p>
       <w:pPr>
@@ -1370,7 +1145,7 @@
         <w:rPr>
           <w:lang w:val="cs-CZ"/>
         </w:rPr>
-        <w:t>Vznikl za vlády Ludvíka XIV. (17. a 18. století), classicus = vzorový</w:t>
+        <w:t>Vznikl za vlády Ludvíka XIV. (17. a 18. století)</w:t>
       </w:r>
     </w:p>
     <w:p>
@@ -1389,7 +1164,61 @@
         <w:rPr>
           <w:lang w:val="cs-CZ"/>
         </w:rPr>
-        <w:t>Vrcholná forma – Empír (empire = císařství), za Napoleonova císařství</w:t>
+        <w:t xml:space="preserve">Kopírování </w:t>
+      </w:r>
+      <w:r>
+        <w:rPr>
+          <w:lang w:val="cs-CZ"/>
+        </w:rPr>
+        <w:t>antiky</w:t>
+      </w:r>
+      <w:r>
+        <w:rPr>
+          <w:lang w:val="cs-CZ"/>
+        </w:rPr>
+        <w:t xml:space="preserve"> (</w:t>
+      </w:r>
+      <w:r>
+        <w:rPr>
+          <w:lang w:val="cs-CZ"/>
+        </w:rPr>
+        <w:t xml:space="preserve">podobně </w:t>
+      </w:r>
+      <w:r>
+        <w:rPr>
+          <w:lang w:val="cs-CZ"/>
+        </w:rPr>
+        <w:t>jako u renesance)</w:t>
+      </w:r>
+      <w:r>
+        <w:rPr>
+          <w:lang w:val="cs-CZ"/>
+        </w:rPr>
+        <w:t>, racionalismus, stanovená pravidla, přesný řád, střídmost, jednoduchost, společenské normy jsou nad touhami jedince,</w:t>
+      </w:r>
+      <w:r>
+        <w:rPr>
+          <w:lang w:val="cs-CZ"/>
+        </w:rPr>
+        <w:t xml:space="preserve"> </w:t>
+      </w:r>
+      <w:r>
+        <w:rPr>
+          <w:lang w:val="cs-CZ"/>
+        </w:rPr>
+        <w:t>krás</w:t>
+      </w:r>
+      <w:r>
+        <w:rPr>
+          <w:lang w:val="cs-CZ"/>
+        </w:rPr>
+        <w:t>a</w:t>
+      </w:r>
+      <w:r>
+        <w:rPr>
+          <w:lang w:val="cs-CZ"/>
+        </w:rPr>
+        <w:t xml:space="preserve"> je pravda a rozum</w:t>
       </w:r>
     </w:p>
     <w:p>
@@ -1408,215 +1237,7 @@
         <w:rPr>
           <w:lang w:val="cs-CZ"/>
         </w:rPr>
-        <w:t xml:space="preserve">Kopírování </w:t>
-      </w:r>
-      <w:r>
-        <w:rPr>
-          <w:lang w:val="cs-CZ"/>
-        </w:rPr>
-        <w:t>antiky</w:t>
-      </w:r>
-      <w:r>
-        <w:rPr>
-          <w:lang w:val="cs-CZ"/>
-        </w:rPr>
-        <w:t xml:space="preserve"> (</w:t>
-      </w:r>
-      <w:r>
-        <w:rPr>
-          <w:lang w:val="cs-CZ"/>
-        </w:rPr>
-        <w:t xml:space="preserve">podobně </w:t>
-      </w:r>
-      <w:r>
-        <w:rPr>
-          <w:lang w:val="cs-CZ"/>
-        </w:rPr>
-        <w:t>jako u renesance)</w:t>
-      </w:r>
-      <w:r>
-        <w:rPr>
-          <w:lang w:val="cs-CZ"/>
-        </w:rPr>
-        <w:t>, racionalismus, stanovená pravidla, přesný řád, střídmost, jednoduchost, společenské normy jsou nad touhami jedince,</w:t>
-      </w:r>
-      <w:r>
-        <w:rPr>
-          <w:lang w:val="cs-CZ"/>
-        </w:rPr>
-        <w:t xml:space="preserve"> </w:t>
-      </w:r>
-      <w:r>
-        <w:rPr>
-          <w:lang w:val="cs-CZ"/>
-        </w:rPr>
-        <w:t>krás</w:t>
-      </w:r>
-      <w:r>
-        <w:rPr>
-          <w:lang w:val="cs-CZ"/>
-        </w:rPr>
-        <w:t>a</w:t>
-      </w:r>
-      <w:r>
-        <w:rPr>
-          <w:lang w:val="cs-CZ"/>
-        </w:rPr>
-        <w:t xml:space="preserve"> je pravda a rozum</w:t>
-      </w:r>
-    </w:p>
-    <w:p>
-      <w:pPr>
-        <w:pStyle w:val="Odstavecseseznamem"/>
-        <w:numPr>
-          <w:ilvl w:val="0"/>
-          <w:numId w:val="3"/>
-        </w:numPr>
-        <w:spacing w:line="276" w:lineRule="auto"/>
-        <w:rPr>
-          <w:lang w:val="cs-CZ"/>
-        </w:rPr>
-      </w:pPr>
-      <w:r>
-        <w:rPr>
-          <w:lang w:val="cs-CZ"/>
-        </w:rPr>
         <w:t>Drama se řídilo podle Aristotelovy zásady tří jednot (místo, čas, děj)</w:t>
-      </w:r>
-    </w:p>
-    <w:p>
-      <w:pPr>
-        <w:pStyle w:val="Odstavecseseznamem"/>
-        <w:numPr>
-          <w:ilvl w:val="0"/>
-          <w:numId w:val="3"/>
-        </w:numPr>
-        <w:spacing w:line="276" w:lineRule="auto"/>
-        <w:rPr>
-          <w:lang w:val="cs-CZ"/>
-        </w:rPr>
-      </w:pPr>
-      <w:r>
-        <w:rPr>
-          <w:lang w:val="cs-CZ"/>
-        </w:rPr>
-        <w:t xml:space="preserve">18. století vznik myšlenkového hnutí </w:t>
-      </w:r>
-      <w:r>
-        <w:rPr>
-          <w:b/>
-          <w:bCs/>
-          <w:lang w:val="cs-CZ"/>
-        </w:rPr>
-        <w:t>OSVÍCENSTVÍ</w:t>
-      </w:r>
-      <w:r>
-        <w:rPr>
-          <w:b/>
-          <w:bCs/>
-          <w:lang w:val="cs-CZ"/>
-        </w:rPr>
-        <w:t xml:space="preserve"> </w:t>
-      </w:r>
-      <w:r>
-        <w:rPr>
-          <w:lang w:val="cs-CZ"/>
-        </w:rPr>
-        <w:t>(víra v pokrok, zlo=nevědomost, svoboda a rovnoprávnost občanů</w:t>
-      </w:r>
-      <w:r>
-        <w:rPr>
-          <w:lang w:val="cs-CZ"/>
-        </w:rPr>
-        <w:t>, díky dodržování zásad lze změnit společnost</w:t>
-      </w:r>
-      <w:r>
-        <w:rPr>
-          <w:lang w:val="cs-CZ"/>
-        </w:rPr>
-        <w:t>)</w:t>
-      </w:r>
-      <w:r>
-        <w:rPr>
-          <w:lang w:val="cs-CZ"/>
-        </w:rPr>
-        <w:t xml:space="preserve"> - Voltaire</w:t>
-      </w:r>
-    </w:p>
-    <w:p>
-      <w:pPr>
-        <w:pStyle w:val="Odstavecseseznamem"/>
-        <w:numPr>
-          <w:ilvl w:val="0"/>
-          <w:numId w:val="3"/>
-        </w:numPr>
-        <w:spacing w:line="276" w:lineRule="auto"/>
-        <w:rPr>
-          <w:lang w:val="cs-CZ"/>
-        </w:rPr>
-      </w:pPr>
-      <w:r>
-        <w:rPr>
-          <w:lang w:val="cs-CZ"/>
-        </w:rPr>
-        <w:t xml:space="preserve">2. pol. 18. století </w:t>
-      </w:r>
-      <w:r>
-        <w:rPr>
-          <w:b/>
-          <w:bCs/>
-          <w:lang w:val="cs-CZ"/>
-        </w:rPr>
-        <w:t>ENCYKLOPEDISTÉ</w:t>
-      </w:r>
-      <w:r>
-        <w:rPr>
-          <w:b/>
-          <w:bCs/>
-          <w:lang w:val="cs-CZ"/>
-        </w:rPr>
-        <w:t xml:space="preserve"> </w:t>
-      </w:r>
-      <w:r>
-        <w:rPr>
-          <w:lang w:val="cs-CZ"/>
-        </w:rPr>
-        <w:t>(D. Diderot, Jonathan Swift, Pierre Beaumarchais)</w:t>
-      </w:r>
-    </w:p>
-    <w:p>
-      <w:pPr>
-        <w:pStyle w:val="Odstavecseseznamem"/>
-        <w:spacing w:line="276" w:lineRule="auto"/>
-        <w:rPr>
-          <w:b/>
-          <w:bCs/>
-          <w:lang w:val="cs-CZ"/>
-        </w:rPr>
-      </w:pPr>
-    </w:p>
-    <w:p>
-      <w:pPr>
-        <w:pStyle w:val="Odstavecseseznamem"/>
-        <w:spacing w:line="276" w:lineRule="auto"/>
-        <w:ind w:left="0"/>
-        <w:rPr>
-          <w:lang w:val="cs-CZ"/>
-        </w:rPr>
-      </w:pPr>
-      <w:r>
-        <w:rPr>
-          <w:b/>
-          <w:bCs/>
-          <w:lang w:val="cs-CZ"/>
-        </w:rPr>
-        <w:t>Komedie Dell’arte –</w:t>
-      </w:r>
-      <w:r>
-        <w:rPr>
-          <w:lang w:val="cs-CZ"/>
-        </w:rPr>
-        <w:t xml:space="preserve"> improvizační divadlo renesanční Itálie, nebyl pevný scénář, hráli pouze muži</w:t>
       </w:r>
     </w:p>
     <w:p>
@@ -1626,51 +1247,78 @@
         </w:tabs>
         <w:spacing w:line="276" w:lineRule="auto"/>
         <w:rPr>
-          <w:lang w:val="cs-CZ"/>
-        </w:rPr>
-      </w:pPr>
-      <w:r>
-        <w:rPr>
           <w:color w:val="463C82"/>
           <w:u w:val="single"/>
           <w:lang w:val="cs-CZ"/>
         </w:rPr>
-        <w:t>Literatura se dělila</w:t>
-      </w:r>
-      <w:r>
-        <w:rPr>
-          <w:color w:val="463C82"/>
-          <w:lang w:val="cs-CZ"/>
-        </w:rPr>
-        <w:t xml:space="preserve">: </w:t>
-      </w:r>
-      <w:r>
-        <w:rPr>
-          <w:lang w:val="cs-CZ"/>
-        </w:rPr>
-        <w:tab/>
-      </w:r>
-      <w:r>
+      </w:pPr>
+    </w:p>
+    <w:p>
+      <w:pPr>
+        <w:tabs>
+          <w:tab w:val="left" w:pos="1843"/>
+        </w:tabs>
+        <w:spacing w:after="0" w:line="276" w:lineRule="auto"/>
         <w:rPr>
           <w:b/>
           <w:bCs/>
           <w:lang w:val="cs-CZ"/>
         </w:rPr>
-        <w:t>Vysoká</w:t>
-      </w:r>
-      <w:r>
-        <w:rPr>
-          <w:lang w:val="cs-CZ"/>
-        </w:rPr>
-        <w:t xml:space="preserve"> (ódy, tragédie, eposy) </w:t>
-      </w:r>
-    </w:p>
-    <w:p>
-      <w:pPr>
+      </w:pPr>
+      <w:r>
+        <w:rPr>
+          <w:color w:val="463C82"/>
+          <w:u w:val="single"/>
+          <w:lang w:val="cs-CZ"/>
+        </w:rPr>
+        <w:lastRenderedPageBreak/>
+        <w:t>Ostatní Autoři</w:t>
+      </w:r>
+      <w:r>
+        <w:rPr>
+          <w:color w:val="463C82"/>
+          <w:lang w:val="cs-CZ"/>
+        </w:rPr>
+        <w:t xml:space="preserve">: </w:t>
+      </w:r>
+      <w:r>
+        <w:rPr>
+          <w:color w:val="463C82"/>
+          <w:lang w:val="cs-CZ"/>
+        </w:rPr>
+        <w:tab/>
+      </w:r>
+      <w:r>
+        <w:rPr>
+          <w:b/>
+          <w:bCs/>
+          <w:lang w:val="cs-CZ"/>
+        </w:rPr>
+        <w:t xml:space="preserve">Jean de la </w:t>
+      </w:r>
+      <w:proofErr w:type="spellStart"/>
+      <w:r>
+        <w:rPr>
+          <w:b/>
+          <w:bCs/>
+          <w:lang w:val="cs-CZ"/>
+        </w:rPr>
+        <w:t>Fontaine</w:t>
+      </w:r>
+      <w:proofErr w:type="spellEnd"/>
+    </w:p>
+    <w:p>
+      <w:pPr>
+        <w:pStyle w:val="Odstavecseseznamem"/>
+        <w:numPr>
+          <w:ilvl w:val="0"/>
+          <w:numId w:val="7"/>
+        </w:numPr>
         <w:tabs>
-          <w:tab w:val="left" w:pos="2410"/>
+          <w:tab w:val="left" w:pos="1985"/>
         </w:tabs>
         <w:spacing w:after="0" w:line="276" w:lineRule="auto"/>
+        <w:ind w:hanging="76"/>
         <w:rPr>
           <w:b/>
           <w:bCs/>
@@ -1681,7 +1329,13 @@
         <w:rPr>
           <w:lang w:val="cs-CZ"/>
         </w:rPr>
-        <w:tab/>
+        <w:t xml:space="preserve"> </w:t>
+      </w:r>
+      <w:r>
+        <w:rPr>
+          <w:lang w:val="cs-CZ"/>
+        </w:rPr>
+        <w:t>Bajky</w:t>
       </w:r>
       <w:r>
         <w:rPr>
@@ -1689,15 +1343,63 @@
           <w:bCs/>
           <w:lang w:val="cs-CZ"/>
         </w:rPr>
-        <w:t>Jean Racine</w:t>
-      </w:r>
-      <w:r>
+        <w:tab/>
+      </w:r>
+    </w:p>
+    <w:p>
+      <w:pPr>
+        <w:tabs>
+          <w:tab w:val="left" w:pos="1843"/>
+        </w:tabs>
+        <w:spacing w:after="0" w:line="276" w:lineRule="auto"/>
         <w:rPr>
           <w:b/>
           <w:bCs/>
           <w:lang w:val="cs-CZ"/>
         </w:rPr>
+      </w:pPr>
+      <w:r>
+        <w:rPr>
+          <w:lang w:val="cs-CZ"/>
+        </w:rPr>
+        <w:tab/>
+      </w:r>
+      <w:r>
+        <w:rPr>
+          <w:b/>
+          <w:bCs/>
+          <w:lang w:val="cs-CZ"/>
+        </w:rPr>
+        <w:t>Carlo Goldoni</w:t>
+      </w:r>
+    </w:p>
+    <w:p>
+      <w:pPr>
+        <w:pStyle w:val="Odstavecseseznamem"/>
+        <w:numPr>
+          <w:ilvl w:val="0"/>
+          <w:numId w:val="7"/>
+        </w:numPr>
+        <w:tabs>
+          <w:tab w:val="left" w:pos="1843"/>
+        </w:tabs>
+        <w:spacing w:line="276" w:lineRule="auto"/>
+        <w:ind w:hanging="76"/>
+        <w:rPr>
+          <w:lang w:val="cs-CZ"/>
+        </w:rPr>
+      </w:pPr>
+      <w:r>
+        <w:rPr>
+          <w:lang w:val="cs-CZ"/>
+        </w:rPr>
         <w:t xml:space="preserve"> </w:t>
+      </w:r>
+      <w:r>
+        <w:rPr>
+          <w:lang w:val="cs-CZ"/>
+        </w:rPr>
+        <w:t>Sluha dvou pánů, Roztomilá žena, Poprask na laguně</w:t>
       </w:r>
     </w:p>
     <w:p>
@@ -1707,302 +1409,6 @@
         </w:tabs>
         <w:spacing w:line="276" w:lineRule="auto"/>
         <w:rPr>
-          <w:lang w:val="cs-CZ"/>
-        </w:rPr>
-      </w:pPr>
-      <w:r>
-        <w:rPr>
-          <w:b/>
-          <w:bCs/>
-          <w:lang w:val="cs-CZ"/>
-        </w:rPr>
-        <w:tab/>
-      </w:r>
-      <w:r>
-        <w:rPr>
-          <w:u w:val="single"/>
-          <w:lang w:val="cs-CZ"/>
-        </w:rPr>
-        <w:t>Cid</w:t>
-      </w:r>
-      <w:r>
-        <w:rPr>
-          <w:lang w:val="cs-CZ"/>
-        </w:rPr>
-        <w:t xml:space="preserve"> – tragický</w:t>
-      </w:r>
-      <w:r>
-        <w:rPr>
-          <w:lang w:val="cs-CZ"/>
-        </w:rPr>
-        <w:t xml:space="preserve"> milostný příběh, Chiméma a Rodrigo</w:t>
-      </w:r>
-    </w:p>
-    <w:p>
-      <w:pPr>
-        <w:tabs>
-          <w:tab w:val="left" w:pos="2410"/>
-        </w:tabs>
-        <w:spacing w:after="0" w:line="276" w:lineRule="auto"/>
-        <w:rPr>
-          <w:b/>
-          <w:bCs/>
-          <w:lang w:val="cs-CZ"/>
-        </w:rPr>
-      </w:pPr>
-      <w:r>
-        <w:rPr>
-          <w:b/>
-          <w:bCs/>
-          <w:lang w:val="cs-CZ"/>
-        </w:rPr>
-        <w:tab/>
-        <w:t>Pierre Corneille</w:t>
-      </w:r>
-      <w:r>
-        <w:rPr>
-          <w:b/>
-          <w:bCs/>
-          <w:lang w:val="cs-CZ"/>
-        </w:rPr>
-        <w:t xml:space="preserve"> </w:t>
-      </w:r>
-    </w:p>
-    <w:p>
-      <w:pPr>
-        <w:tabs>
-          <w:tab w:val="left" w:pos="2410"/>
-        </w:tabs>
-        <w:spacing w:after="0" w:line="276" w:lineRule="auto"/>
-        <w:ind w:left="2410"/>
-        <w:rPr>
-          <w:lang w:val="cs-CZ"/>
-        </w:rPr>
-      </w:pPr>
-      <w:r>
-        <w:rPr>
-          <w:u w:val="single"/>
-          <w:lang w:val="cs-CZ"/>
-        </w:rPr>
-        <w:t>Faidra</w:t>
-      </w:r>
-      <w:r>
-        <w:rPr>
-          <w:lang w:val="cs-CZ"/>
-        </w:rPr>
-        <w:t xml:space="preserve"> – žena</w:t>
-      </w:r>
-      <w:r>
-        <w:rPr>
-          <w:lang w:val="cs-CZ"/>
-        </w:rPr>
-        <w:t xml:space="preserve"> řeckého</w:t>
-      </w:r>
-      <w:r>
-        <w:rPr>
-          <w:lang w:val="cs-CZ"/>
-        </w:rPr>
-        <w:t xml:space="preserve"> krále</w:t>
-      </w:r>
-      <w:r>
-        <w:rPr>
-          <w:lang w:val="cs-CZ"/>
-        </w:rPr>
-        <w:t xml:space="preserve"> se</w:t>
-      </w:r>
-      <w:r>
-        <w:rPr>
-          <w:lang w:val="cs-CZ"/>
-        </w:rPr>
-        <w:t xml:space="preserve"> zamiluje do vlastního syna, protože si myslí, že se král nevrátí</w:t>
-      </w:r>
-      <w:r>
-        <w:rPr>
-          <w:lang w:val="cs-CZ"/>
-        </w:rPr>
-        <w:t xml:space="preserve">, </w:t>
-      </w:r>
-      <w:r>
-        <w:rPr>
-          <w:lang w:val="cs-CZ"/>
-        </w:rPr>
-        <w:t>král se vrátí a syna vyžene ze země, žádá bohy o potrestání</w:t>
-      </w:r>
-      <w:r>
-        <w:rPr>
-          <w:lang w:val="cs-CZ"/>
-        </w:rPr>
-        <w:t>, Faidra spáchá sebevraždu – vypije jed</w:t>
-      </w:r>
-    </w:p>
-    <w:p>
-      <w:pPr>
-        <w:tabs>
-          <w:tab w:val="left" w:pos="2410"/>
-        </w:tabs>
-        <w:spacing w:after="0" w:line="276" w:lineRule="auto"/>
-        <w:ind w:left="2410"/>
-        <w:rPr>
-          <w:lang w:val="cs-CZ"/>
-        </w:rPr>
-      </w:pPr>
-    </w:p>
-    <w:p>
-      <w:pPr>
-        <w:tabs>
-          <w:tab w:val="left" w:pos="1843"/>
-        </w:tabs>
-        <w:spacing w:line="276" w:lineRule="auto"/>
-        <w:rPr>
-          <w:lang w:val="cs-CZ"/>
-        </w:rPr>
-      </w:pPr>
-      <w:r>
-        <w:rPr>
-          <w:lang w:val="cs-CZ"/>
-        </w:rPr>
-        <w:tab/>
-      </w:r>
-      <w:r>
-        <w:rPr>
-          <w:b/>
-          <w:bCs/>
-          <w:lang w:val="cs-CZ"/>
-        </w:rPr>
-        <w:t>Nízká</w:t>
-      </w:r>
-      <w:r>
-        <w:rPr>
-          <w:lang w:val="cs-CZ"/>
-        </w:rPr>
-        <w:t xml:space="preserve"> (komedie, frašky) </w:t>
-      </w:r>
-    </w:p>
-    <w:p>
-      <w:pPr>
-        <w:tabs>
-          <w:tab w:val="left" w:pos="2410"/>
-        </w:tabs>
-        <w:spacing w:line="276" w:lineRule="auto"/>
-        <w:rPr>
-          <w:lang w:val="cs-CZ"/>
-        </w:rPr>
-      </w:pPr>
-      <w:r>
-        <w:rPr>
-          <w:lang w:val="cs-CZ"/>
-        </w:rPr>
-        <w:tab/>
-      </w:r>
-      <w:r>
-        <w:rPr>
-          <w:b/>
-          <w:bCs/>
-          <w:lang w:val="cs-CZ"/>
-        </w:rPr>
-        <w:t>Molière</w:t>
-      </w:r>
-    </w:p>
-    <w:p>
-      <w:pPr>
-        <w:tabs>
-          <w:tab w:val="left" w:pos="2410"/>
-        </w:tabs>
-        <w:spacing w:line="276" w:lineRule="auto"/>
-        <w:rPr>
-          <w:lang w:val="cs-CZ"/>
-        </w:rPr>
-      </w:pPr>
-      <w:r>
-        <w:rPr>
-          <w:b/>
-          <w:bCs/>
-          <w:lang w:val="cs-CZ"/>
-        </w:rPr>
-        <w:tab/>
-        <w:t xml:space="preserve">Jean de la Fontaine – </w:t>
-      </w:r>
-      <w:r>
-        <w:rPr>
-          <w:lang w:val="cs-CZ"/>
-        </w:rPr>
-        <w:t>Bajky</w:t>
-      </w:r>
-    </w:p>
-    <w:p>
-      <w:pPr>
-        <w:tabs>
-          <w:tab w:val="left" w:pos="2410"/>
-        </w:tabs>
-        <w:spacing w:line="276" w:lineRule="auto"/>
-        <w:rPr>
-          <w:lang w:val="cs-CZ"/>
-        </w:rPr>
-      </w:pPr>
-      <w:r>
-        <w:rPr>
-          <w:lang w:val="cs-CZ"/>
-        </w:rPr>
-        <w:tab/>
-      </w:r>
-      <w:r>
-        <w:rPr>
-          <w:b/>
-          <w:bCs/>
-          <w:lang w:val="cs-CZ"/>
-        </w:rPr>
-        <w:t>Carlo Goldoni</w:t>
-      </w:r>
-      <w:r>
-        <w:rPr>
-          <w:b/>
-          <w:bCs/>
-          <w:lang w:val="cs-CZ"/>
-        </w:rPr>
-        <w:t xml:space="preserve"> – </w:t>
-      </w:r>
-      <w:r>
-        <w:rPr>
-          <w:lang w:val="cs-CZ"/>
-        </w:rPr>
-        <w:t>Sluha dvou pánů,</w:t>
-      </w:r>
-      <w:r>
-        <w:rPr>
-          <w:lang w:val="cs-CZ"/>
-        </w:rPr>
-        <w:t xml:space="preserve"> Roztomilá žena, Poprask na laguně</w:t>
-      </w:r>
-    </w:p>
-    <w:p>
-      <w:pPr>
-        <w:tabs>
-          <w:tab w:val="left" w:pos="2410"/>
-        </w:tabs>
-        <w:spacing w:line="276" w:lineRule="auto"/>
-        <w:rPr>
-          <w:lang w:val="cs-CZ"/>
-        </w:rPr>
-      </w:pPr>
-    </w:p>
-    <w:p>
-      <w:pPr>
-        <w:tabs>
-          <w:tab w:val="left" w:pos="2410"/>
-        </w:tabs>
-        <w:spacing w:line="276" w:lineRule="auto"/>
-        <w:rPr>
-          <w:lang w:val="cs-CZ"/>
-        </w:rPr>
-      </w:pPr>
-    </w:p>
-    <w:p>
-      <w:pPr>
-        <w:tabs>
-          <w:tab w:val="left" w:pos="2410"/>
-        </w:tabs>
-        <w:spacing w:line="276" w:lineRule="auto"/>
-        <w:rPr>
           <w:color w:val="463C82"/>
           <w:u w:val="single"/>
           <w:lang w:val="cs-CZ"/>
@@ -2014,7 +1420,6 @@
           <w:u w:val="single"/>
           <w:lang w:val="cs-CZ"/>
         </w:rPr>
-        <w:lastRenderedPageBreak/>
         <w:t xml:space="preserve">Obsah: </w:t>
       </w:r>
     </w:p>
@@ -2030,13 +1435,59 @@
           <w:lang w:val="cs-CZ"/>
         </w:rPr>
       </w:pPr>
-      <w:r>
-        <w:rPr>
-          <w:sz w:val="21"/>
-          <w:szCs w:val="21"/>
-          <w:lang w:val="cs-CZ"/>
-        </w:rPr>
-        <w:t>Kleant je zamilovaný do Mariany a Eliška do Valéra. Oba sourozenci se to bojí říct otci, protože ani Mariana ani Valér nejsou bohatí. Pro jejich otce hrají totiž nejdůležitější roli peníze. Protože Kleant žádné peníze nemá, chce si je půjčit. Je šokován, když jde za půjčovatelem a zjistí, že to jeho otec</w:t>
+      <w:proofErr w:type="spellStart"/>
+      <w:r>
+        <w:rPr>
+          <w:sz w:val="21"/>
+          <w:szCs w:val="21"/>
+          <w:lang w:val="cs-CZ"/>
+        </w:rPr>
+        <w:t>Kleant</w:t>
+      </w:r>
+      <w:proofErr w:type="spellEnd"/>
+      <w:r>
+        <w:rPr>
+          <w:sz w:val="21"/>
+          <w:szCs w:val="21"/>
+          <w:lang w:val="cs-CZ"/>
+        </w:rPr>
+        <w:t xml:space="preserve"> je zamilovaný do Mariany a Eliška do </w:t>
+      </w:r>
+      <w:proofErr w:type="spellStart"/>
+      <w:r>
+        <w:rPr>
+          <w:sz w:val="21"/>
+          <w:szCs w:val="21"/>
+          <w:lang w:val="cs-CZ"/>
+        </w:rPr>
+        <w:t>Valéra</w:t>
+      </w:r>
+      <w:proofErr w:type="spellEnd"/>
+      <w:r>
+        <w:rPr>
+          <w:sz w:val="21"/>
+          <w:szCs w:val="21"/>
+          <w:lang w:val="cs-CZ"/>
+        </w:rPr>
+        <w:t xml:space="preserve">. Oba sourozenci se to bojí říct otci, protože ani Mariana ani Valér nejsou bohatí. Pro jejich otce hrají totiž nejdůležitější roli peníze. Protože </w:t>
+      </w:r>
+      <w:proofErr w:type="spellStart"/>
+      <w:r>
+        <w:rPr>
+          <w:sz w:val="21"/>
+          <w:szCs w:val="21"/>
+          <w:lang w:val="cs-CZ"/>
+        </w:rPr>
+        <w:t>Kleant</w:t>
+      </w:r>
+      <w:proofErr w:type="spellEnd"/>
+      <w:r>
+        <w:rPr>
+          <w:sz w:val="21"/>
+          <w:szCs w:val="21"/>
+          <w:lang w:val="cs-CZ"/>
+        </w:rPr>
+        <w:t xml:space="preserve"> žádné peníze nemá, chce si je půjčit. Je šokován, když jde za půjčovatelem a zjistí, že to jeho otec</w:t>
       </w:r>
       <w:r>
         <w:rPr>
@@ -2062,15 +1513,177 @@
           <w:szCs w:val="21"/>
           <w:lang w:val="cs-CZ"/>
         </w:rPr>
-        <w:t>Harpagon se rozhodne, že se ožení. Za svoji ženu si zvolí mladičkou Marianu, která je Harpagonem zhnusená. Když přijde do jejich domu, setkává se s Kleantem. Oba jsou šokováni, protože se znají, Kleant se jí dvoří. Harpagon ji nemiluje, je to pouze jeho rozmar. Když se ptá svého syna na jeho názor na Marianu, Kleant zapře své city a velmi ji zkritizuje. Harpagon se přizná, že ji chtěl dát jemu za ženu, ale když se mu nelíbí, tak tedy ne. Kleant tedy řekne pravdu a svěří se otci, že ji miluje, ale před ním to tajil. Harapagon se na Kleanta rozzlobí a zarputile se rozhodne s Marianou oženit.</w:t>
-      </w:r>
-      <w:r>
-        <w:rPr>
-          <w:sz w:val="21"/>
-          <w:szCs w:val="21"/>
-          <w:lang w:val="cs-CZ"/>
-        </w:rPr>
-        <w:t xml:space="preserve"> (Jakub se je snaží uklidnit a každému řekne to, co chtějí slyšet), ale stejně nikdo z nich neustoupí.</w:t>
+        <w:t xml:space="preserve">Harpagon se rozhodne, že se ožení. Za svoji ženu si zvolí mladičkou Marianu, která je Harpagonem zhnusená. Když přijde do jejich domu, setkává se s </w:t>
+      </w:r>
+      <w:proofErr w:type="spellStart"/>
+      <w:r>
+        <w:rPr>
+          <w:sz w:val="21"/>
+          <w:szCs w:val="21"/>
+          <w:lang w:val="cs-CZ"/>
+        </w:rPr>
+        <w:t>Kleantem</w:t>
+      </w:r>
+      <w:proofErr w:type="spellEnd"/>
+      <w:r>
+        <w:rPr>
+          <w:sz w:val="21"/>
+          <w:szCs w:val="21"/>
+          <w:lang w:val="cs-CZ"/>
+        </w:rPr>
+        <w:t xml:space="preserve">. Oba jsou šokováni, protože se znají, </w:t>
+      </w:r>
+      <w:proofErr w:type="spellStart"/>
+      <w:r>
+        <w:rPr>
+          <w:sz w:val="21"/>
+          <w:szCs w:val="21"/>
+          <w:lang w:val="cs-CZ"/>
+        </w:rPr>
+        <w:t>Kleant</w:t>
+      </w:r>
+      <w:proofErr w:type="spellEnd"/>
+      <w:r>
+        <w:rPr>
+          <w:sz w:val="21"/>
+          <w:szCs w:val="21"/>
+          <w:lang w:val="cs-CZ"/>
+        </w:rPr>
+        <w:t xml:space="preserve"> se jí </w:t>
+      </w:r>
+      <w:proofErr w:type="gramStart"/>
+      <w:r>
+        <w:rPr>
+          <w:sz w:val="21"/>
+          <w:szCs w:val="21"/>
+          <w:lang w:val="cs-CZ"/>
+        </w:rPr>
+        <w:t>dvoří</w:t>
+      </w:r>
+      <w:proofErr w:type="gramEnd"/>
+      <w:r>
+        <w:rPr>
+          <w:sz w:val="21"/>
+          <w:szCs w:val="21"/>
+          <w:lang w:val="cs-CZ"/>
+        </w:rPr>
+        <w:t xml:space="preserve">. Harpagon ji nemiluje, je to pouze jeho rozmar. Když se ptá svého syna na jeho názor na Marianu, </w:t>
+      </w:r>
+      <w:proofErr w:type="spellStart"/>
+      <w:r>
+        <w:rPr>
+          <w:sz w:val="21"/>
+          <w:szCs w:val="21"/>
+          <w:lang w:val="cs-CZ"/>
+        </w:rPr>
+        <w:t>Kleant</w:t>
+      </w:r>
+      <w:proofErr w:type="spellEnd"/>
+      <w:r>
+        <w:rPr>
+          <w:sz w:val="21"/>
+          <w:szCs w:val="21"/>
+          <w:lang w:val="cs-CZ"/>
+        </w:rPr>
+        <w:t xml:space="preserve"> zapře své city a velmi ji zkritizuje. Harpagon se přizná, že ji chtěl dát jemu za ženu, ale když se mu nelíbí, tak tedy ne. </w:t>
+      </w:r>
+      <w:proofErr w:type="spellStart"/>
+      <w:r>
+        <w:rPr>
+          <w:sz w:val="21"/>
+          <w:szCs w:val="21"/>
+          <w:lang w:val="cs-CZ"/>
+        </w:rPr>
+        <w:t>Kleant</w:t>
+      </w:r>
+      <w:proofErr w:type="spellEnd"/>
+      <w:r>
+        <w:rPr>
+          <w:sz w:val="21"/>
+          <w:szCs w:val="21"/>
+          <w:lang w:val="cs-CZ"/>
+        </w:rPr>
+        <w:t xml:space="preserve"> tedy řekne pravdu a </w:t>
+      </w:r>
+      <w:proofErr w:type="gramStart"/>
+      <w:r>
+        <w:rPr>
+          <w:sz w:val="21"/>
+          <w:szCs w:val="21"/>
+          <w:lang w:val="cs-CZ"/>
+        </w:rPr>
+        <w:t>svěří</w:t>
+      </w:r>
+      <w:proofErr w:type="gramEnd"/>
+      <w:r>
+        <w:rPr>
+          <w:sz w:val="21"/>
+          <w:szCs w:val="21"/>
+          <w:lang w:val="cs-CZ"/>
+        </w:rPr>
+        <w:t xml:space="preserve"> se otci, že ji miluje, ale před ním to tajil. </w:t>
+      </w:r>
+      <w:proofErr w:type="spellStart"/>
+      <w:r>
+        <w:rPr>
+          <w:sz w:val="21"/>
+          <w:szCs w:val="21"/>
+          <w:lang w:val="cs-CZ"/>
+        </w:rPr>
+        <w:t>Harapagon</w:t>
+      </w:r>
+      <w:proofErr w:type="spellEnd"/>
+      <w:r>
+        <w:rPr>
+          <w:sz w:val="21"/>
+          <w:szCs w:val="21"/>
+          <w:lang w:val="cs-CZ"/>
+        </w:rPr>
+        <w:t xml:space="preserve"> se na </w:t>
+      </w:r>
+      <w:proofErr w:type="spellStart"/>
+      <w:r>
+        <w:rPr>
+          <w:sz w:val="21"/>
+          <w:szCs w:val="21"/>
+          <w:lang w:val="cs-CZ"/>
+        </w:rPr>
+        <w:t>Kleanta</w:t>
+      </w:r>
+      <w:proofErr w:type="spellEnd"/>
+      <w:r>
+        <w:rPr>
+          <w:sz w:val="21"/>
+          <w:szCs w:val="21"/>
+          <w:lang w:val="cs-CZ"/>
+        </w:rPr>
+        <w:t xml:space="preserve"> rozzlobí a zarputile se rozhodne s Marianou oženit.</w:t>
+      </w:r>
+      <w:r>
+        <w:rPr>
+          <w:sz w:val="21"/>
+          <w:szCs w:val="21"/>
+          <w:lang w:val="cs-CZ"/>
+        </w:rPr>
+        <w:t xml:space="preserve"> (Jakub se je </w:t>
+      </w:r>
+      <w:proofErr w:type="gramStart"/>
+      <w:r>
+        <w:rPr>
+          <w:sz w:val="21"/>
+          <w:szCs w:val="21"/>
+          <w:lang w:val="cs-CZ"/>
+        </w:rPr>
+        <w:t>snaží</w:t>
+      </w:r>
+      <w:proofErr w:type="gramEnd"/>
+      <w:r>
+        <w:rPr>
+          <w:sz w:val="21"/>
+          <w:szCs w:val="21"/>
+          <w:lang w:val="cs-CZ"/>
+        </w:rPr>
+        <w:t xml:space="preserve"> uklidnit a každému řekne to, co chtějí slyšet), ale stejně nikdo z nich neustoupí.</w:t>
       </w:r>
     </w:p>
     <w:p>
@@ -2108,15 +1721,51 @@
           <w:szCs w:val="21"/>
           <w:lang w:val="cs-CZ"/>
         </w:rPr>
-        <w:t xml:space="preserve"> Nejdříve je vyslechnut Jakub, který z naštvanosti obviní Valéra.</w:t>
-      </w:r>
-      <w:r>
-        <w:rPr>
-          <w:sz w:val="21"/>
-          <w:szCs w:val="21"/>
-          <w:lang w:val="cs-CZ"/>
-        </w:rPr>
-        <w:t xml:space="preserve"> Harpagon nadává Valérovi za tento hřích, ale Valér si myslí, že je kárán za lásku k Elišce. Nakonec se Harpagon dozví pravdu o vztahu mezi Valérem a Eliškou. </w:t>
+        <w:t xml:space="preserve"> Nejdříve je vyslechnut Jakub, který z naštvanosti obviní </w:t>
+      </w:r>
+      <w:proofErr w:type="spellStart"/>
+      <w:r>
+        <w:rPr>
+          <w:sz w:val="21"/>
+          <w:szCs w:val="21"/>
+          <w:lang w:val="cs-CZ"/>
+        </w:rPr>
+        <w:t>Valéra</w:t>
+      </w:r>
+      <w:proofErr w:type="spellEnd"/>
+      <w:r>
+        <w:rPr>
+          <w:sz w:val="21"/>
+          <w:szCs w:val="21"/>
+          <w:lang w:val="cs-CZ"/>
+        </w:rPr>
+        <w:t>.</w:t>
+      </w:r>
+      <w:r>
+        <w:rPr>
+          <w:sz w:val="21"/>
+          <w:szCs w:val="21"/>
+          <w:lang w:val="cs-CZ"/>
+        </w:rPr>
+        <w:t xml:space="preserve"> Harpagon nadává </w:t>
+      </w:r>
+      <w:proofErr w:type="spellStart"/>
+      <w:r>
+        <w:rPr>
+          <w:sz w:val="21"/>
+          <w:szCs w:val="21"/>
+          <w:lang w:val="cs-CZ"/>
+        </w:rPr>
+        <w:t>Valérovi</w:t>
+      </w:r>
+      <w:proofErr w:type="spellEnd"/>
+      <w:r>
+        <w:rPr>
+          <w:sz w:val="21"/>
+          <w:szCs w:val="21"/>
+          <w:lang w:val="cs-CZ"/>
+        </w:rPr>
+        <w:t xml:space="preserve"> za tento hřích, ale Valér si myslí, že je kárán za lásku k Elišce. Nakonec se Harpagon dozví pravdu o vztahu mezi Valérem a Eliškou. </w:t>
       </w:r>
       <w:r>
         <w:rPr>
@@ -2132,7 +1781,43 @@
           <w:szCs w:val="21"/>
           <w:lang w:val="cs-CZ"/>
         </w:rPr>
-        <w:t>Harpagon se rozhodne provdat Elišku za starého boháče Anselma. Kleant má teď v rukou Harpagonovy peníze a tím pádem i velkou zbraň. Řekne Harpagonovi, že mu dá ty peníze, pokud mu dovolí vzít si Marianu.</w:t>
+        <w:t xml:space="preserve">Harpagon se rozhodne provdat Elišku za starého boháče Anselma. </w:t>
+      </w:r>
+      <w:proofErr w:type="spellStart"/>
+      <w:r>
+        <w:rPr>
+          <w:sz w:val="21"/>
+          <w:szCs w:val="21"/>
+          <w:lang w:val="cs-CZ"/>
+        </w:rPr>
+        <w:t>Kleant</w:t>
+      </w:r>
+      <w:proofErr w:type="spellEnd"/>
+      <w:r>
+        <w:rPr>
+          <w:sz w:val="21"/>
+          <w:szCs w:val="21"/>
+          <w:lang w:val="cs-CZ"/>
+        </w:rPr>
+        <w:t xml:space="preserve"> má teď v rukou </w:t>
+      </w:r>
+      <w:proofErr w:type="spellStart"/>
+      <w:r>
+        <w:rPr>
+          <w:sz w:val="21"/>
+          <w:szCs w:val="21"/>
+          <w:lang w:val="cs-CZ"/>
+        </w:rPr>
+        <w:t>Harpagonovy</w:t>
+      </w:r>
+      <w:proofErr w:type="spellEnd"/>
+      <w:r>
+        <w:rPr>
+          <w:sz w:val="21"/>
+          <w:szCs w:val="21"/>
+          <w:lang w:val="cs-CZ"/>
+        </w:rPr>
+        <w:t xml:space="preserve"> peníze a tím pádem i velkou zbraň. Řekne Harpagonovi, že mu dá ty peníze, pokud mu dovolí vzít si Marianu.</w:t>
       </w:r>
     </w:p>
     <w:p>
@@ -2150,7 +1835,25 @@
           <w:szCs w:val="21"/>
           <w:lang w:val="cs-CZ"/>
         </w:rPr>
-        <w:t>Valér prozradí, že není chudý, že je šlechtického původu, protože je synem hraběte Tomáše d'Alburciho, který zemřel. Když tohle vysloví, Mariana v něm pozná svého bratra. Nakonec Anselm</w:t>
+        <w:t xml:space="preserve">Valér prozradí, že není chudý, že je šlechtického původu, protože je synem hraběte Tomáše </w:t>
+      </w:r>
+      <w:proofErr w:type="spellStart"/>
+      <w:r>
+        <w:rPr>
+          <w:sz w:val="21"/>
+          <w:szCs w:val="21"/>
+          <w:lang w:val="cs-CZ"/>
+        </w:rPr>
+        <w:t>d'Alburciho</w:t>
+      </w:r>
+      <w:proofErr w:type="spellEnd"/>
+      <w:r>
+        <w:rPr>
+          <w:sz w:val="21"/>
+          <w:szCs w:val="21"/>
+          <w:lang w:val="cs-CZ"/>
+        </w:rPr>
+        <w:t>, který zemřel. Když tohle vysloví, Mariana v něm pozná svého bratra. Nakonec Anselm</w:t>
       </w:r>
       <w:r>
         <w:rPr>
@@ -2166,7 +1869,25 @@
           <w:szCs w:val="21"/>
           <w:lang w:val="cs-CZ"/>
         </w:rPr>
-        <w:t xml:space="preserve"> prozradí, že on je hrabě Tomáš d'Alburci a že se tehdy zachránil</w:t>
+        <w:t xml:space="preserve"> prozradí, že on je hrabě Tomáš </w:t>
+      </w:r>
+      <w:proofErr w:type="spellStart"/>
+      <w:r>
+        <w:rPr>
+          <w:sz w:val="21"/>
+          <w:szCs w:val="21"/>
+          <w:lang w:val="cs-CZ"/>
+        </w:rPr>
+        <w:t>d'Alburci</w:t>
+      </w:r>
+      <w:proofErr w:type="spellEnd"/>
+      <w:r>
+        <w:rPr>
+          <w:sz w:val="21"/>
+          <w:szCs w:val="21"/>
+          <w:lang w:val="cs-CZ"/>
+        </w:rPr>
+        <w:t xml:space="preserve"> a že se tehdy zachránil</w:t>
       </w:r>
       <w:r>
         <w:rPr>
@@ -2182,7 +1903,25 @@
           <w:szCs w:val="21"/>
           <w:lang w:val="cs-CZ"/>
         </w:rPr>
-        <w:t xml:space="preserve"> Harpagon tedy nic nenamítá proti svatbám svých potomků s dětmi bohatého hraběte a dostává od Kleanta své peníze.</w:t>
+        <w:t xml:space="preserve"> Harpagon tedy nic nenamítá proti svatbám svých potomků s dětmi bohatého hraběte a dostává od </w:t>
+      </w:r>
+      <w:proofErr w:type="spellStart"/>
+      <w:r>
+        <w:rPr>
+          <w:sz w:val="21"/>
+          <w:szCs w:val="21"/>
+          <w:lang w:val="cs-CZ"/>
+        </w:rPr>
+        <w:t>Kleanta</w:t>
+      </w:r>
+      <w:proofErr w:type="spellEnd"/>
+      <w:r>
+        <w:rPr>
+          <w:sz w:val="21"/>
+          <w:szCs w:val="21"/>
+          <w:lang w:val="cs-CZ"/>
+        </w:rPr>
+        <w:t xml:space="preserve"> své peníze.</w:t>
       </w:r>
       <w:r>
         <w:rPr>
@@ -2287,6 +2026,232 @@
 <file path=word/numbering.xml><?xml version="1.0" encoding="utf-8"?>
 <w:numbering xmlns:wpc="http://schemas.microsoft.com/office/word/2010/wordprocessingCanvas" xmlns:cx="http://schemas.microsoft.com/office/drawing/2014/chartex" xmlns:cx1="http://schemas.microsoft.com/office/drawing/2015/9/8/chartex" xmlns:cx2="http://schemas.microsoft.com/office/drawing/2015/10/21/chartex" xmlns:cx3="http://schemas.microsoft.com/office/drawing/2016/5/9/chartex" xmlns:cx4="http://schemas.microsoft.com/office/drawing/2016/5/10/chartex" xmlns:cx5="http://schemas.microsoft.com/office/drawing/2016/5/11/chartex" xmlns:cx6="http://schemas.microsoft.com/office/drawing/2016/5/12/chartex" xmlns:cx7="http://schemas.microsoft.com/office/drawing/2016/5/13/chartex" xmlns:cx8="http://schemas.microsoft.com/office/drawing/2016/5/14/chartex" xmlns:mc="http://schemas.openxmlformats.org/markup-compatibility/2006" xmlns:aink="http://schemas.microsoft.com/office/drawing/2016/ink" xmlns:am3d="http://schemas.microsoft.com/office/drawing/2017/model3d" xmlns:o="urn:schemas-microsoft-com:office:office" xmlns:oel="http://schemas.microsoft.com/office/2019/extlst" xmlns:r="http://schemas.openxmlformats.org/officeDocument/2006/relationships" xmlns:m="http://schemas.openxmlformats.org/officeDocument/2006/math" xmlns:v="urn:schemas-microsoft-com:vml" xmlns:wp14="http://schemas.microsoft.com/office/word/2010/wordprocessingDrawing" xmlns:wp="http://schemas.openxmlformats.org/drawingml/2006/wordprocessingDrawing" xmlns:w10="urn:schemas-microsoft-com:office:word" xmlns:w="http://schemas.openxmlformats.org/wordprocessingml/2006/main" xmlns:w14="http://schemas.microsoft.com/office/word/2010/wordml" xmlns:w15="http://schemas.microsoft.com/office/word/2012/wordml" xmlns:w16cex="http://schemas.microsoft.com/office/word/2018/wordml/cex" xmlns:w16cid="http://schemas.microsoft.com/office/word/2016/wordml/cid" xmlns:w16="http://schemas.microsoft.com/office/word/2018/wordml" xmlns:w16sdtdh="http://schemas.microsoft.com/office/word/2020/wordml/sdtdatahash" xmlns:w16se="http://schemas.microsoft.com/office/word/2015/wordml/symex" xmlns:wpg="http://schemas.microsoft.com/office/word/2010/wordprocessingGroup" xmlns:wpi="http://schemas.microsoft.com/office/word/2010/wordprocessingInk" xmlns:wne="http://schemas.microsoft.com/office/word/2006/wordml" xmlns:wps="http://schemas.microsoft.com/office/word/2010/wordprocessingShape" mc:Ignorable="w14 w15 w16se w16cid w16 w16cex w16sdtdh wp14">
   <w:abstractNum w:abstractNumId="0" w15:restartNumberingAfterBreak="0">
+    <w:nsid w:val="0D581B1C"/>
+    <w:multiLevelType w:val="hybridMultilevel"/>
+    <w:tmpl w:val="92006C9C"/>
+    <w:lvl w:ilvl="0" w:tplc="62B4F438">
+      <w:start w:val="1891"/>
+      <w:numFmt w:val="bullet"/>
+      <w:lvlText w:val="-"/>
+      <w:lvlJc w:val="left"/>
+      <w:pPr>
+        <w:ind w:left="2203" w:hanging="360"/>
+      </w:pPr>
+      <w:rPr>
+        <w:rFonts w:ascii="Calibri" w:eastAsia="Calibri" w:hAnsi="Calibri" w:cs="Times New Roman" w:hint="default"/>
+      </w:rPr>
+    </w:lvl>
+    <w:lvl w:ilvl="1" w:tplc="04050003" w:tentative="1">
+      <w:start w:val="1"/>
+      <w:numFmt w:val="bullet"/>
+      <w:lvlText w:val="o"/>
+      <w:lvlJc w:val="left"/>
+      <w:pPr>
+        <w:ind w:left="2923" w:hanging="360"/>
+      </w:pPr>
+      <w:rPr>
+        <w:rFonts w:ascii="Courier New" w:hAnsi="Courier New" w:cs="Courier New" w:hint="default"/>
+      </w:rPr>
+    </w:lvl>
+    <w:lvl w:ilvl="2" w:tplc="04050005" w:tentative="1">
+      <w:start w:val="1"/>
+      <w:numFmt w:val="bullet"/>
+      <w:lvlText w:val=""/>
+      <w:lvlJc w:val="left"/>
+      <w:pPr>
+        <w:ind w:left="3643" w:hanging="360"/>
+      </w:pPr>
+      <w:rPr>
+        <w:rFonts w:ascii="Wingdings" w:hAnsi="Wingdings" w:hint="default"/>
+      </w:rPr>
+    </w:lvl>
+    <w:lvl w:ilvl="3" w:tplc="04050001" w:tentative="1">
+      <w:start w:val="1"/>
+      <w:numFmt w:val="bullet"/>
+      <w:lvlText w:val=""/>
+      <w:lvlJc w:val="left"/>
+      <w:pPr>
+        <w:ind w:left="4363" w:hanging="360"/>
+      </w:pPr>
+      <w:rPr>
+        <w:rFonts w:ascii="Symbol" w:hAnsi="Symbol" w:hint="default"/>
+      </w:rPr>
+    </w:lvl>
+    <w:lvl w:ilvl="4" w:tplc="04050003" w:tentative="1">
+      <w:start w:val="1"/>
+      <w:numFmt w:val="bullet"/>
+      <w:lvlText w:val="o"/>
+      <w:lvlJc w:val="left"/>
+      <w:pPr>
+        <w:ind w:left="5083" w:hanging="360"/>
+      </w:pPr>
+      <w:rPr>
+        <w:rFonts w:ascii="Courier New" w:hAnsi="Courier New" w:cs="Courier New" w:hint="default"/>
+      </w:rPr>
+    </w:lvl>
+    <w:lvl w:ilvl="5" w:tplc="04050005" w:tentative="1">
+      <w:start w:val="1"/>
+      <w:numFmt w:val="bullet"/>
+      <w:lvlText w:val=""/>
+      <w:lvlJc w:val="left"/>
+      <w:pPr>
+        <w:ind w:left="5803" w:hanging="360"/>
+      </w:pPr>
+      <w:rPr>
+        <w:rFonts w:ascii="Wingdings" w:hAnsi="Wingdings" w:hint="default"/>
+      </w:rPr>
+    </w:lvl>
+    <w:lvl w:ilvl="6" w:tplc="04050001" w:tentative="1">
+      <w:start w:val="1"/>
+      <w:numFmt w:val="bullet"/>
+      <w:lvlText w:val=""/>
+      <w:lvlJc w:val="left"/>
+      <w:pPr>
+        <w:ind w:left="6523" w:hanging="360"/>
+      </w:pPr>
+      <w:rPr>
+        <w:rFonts w:ascii="Symbol" w:hAnsi="Symbol" w:hint="default"/>
+      </w:rPr>
+    </w:lvl>
+    <w:lvl w:ilvl="7" w:tplc="04050003" w:tentative="1">
+      <w:start w:val="1"/>
+      <w:numFmt w:val="bullet"/>
+      <w:lvlText w:val="o"/>
+      <w:lvlJc w:val="left"/>
+      <w:pPr>
+        <w:ind w:left="7243" w:hanging="360"/>
+      </w:pPr>
+      <w:rPr>
+        <w:rFonts w:ascii="Courier New" w:hAnsi="Courier New" w:cs="Courier New" w:hint="default"/>
+      </w:rPr>
+    </w:lvl>
+    <w:lvl w:ilvl="8" w:tplc="04050005" w:tentative="1">
+      <w:start w:val="1"/>
+      <w:numFmt w:val="bullet"/>
+      <w:lvlText w:val=""/>
+      <w:lvlJc w:val="left"/>
+      <w:pPr>
+        <w:ind w:left="7963" w:hanging="360"/>
+      </w:pPr>
+      <w:rPr>
+        <w:rFonts w:ascii="Wingdings" w:hAnsi="Wingdings" w:hint="default"/>
+      </w:rPr>
+    </w:lvl>
+  </w:abstractNum>
+  <w:abstractNum w:abstractNumId="1" w15:restartNumberingAfterBreak="0">
+    <w:nsid w:val="1C116FC8"/>
+    <w:multiLevelType w:val="hybridMultilevel"/>
+    <w:tmpl w:val="D716E41C"/>
+    <w:lvl w:ilvl="0" w:tplc="62B4F438">
+      <w:start w:val="1891"/>
+      <w:numFmt w:val="bullet"/>
+      <w:lvlText w:val="-"/>
+      <w:lvlJc w:val="left"/>
+      <w:pPr>
+        <w:ind w:left="2203" w:hanging="360"/>
+      </w:pPr>
+      <w:rPr>
+        <w:rFonts w:ascii="Calibri" w:eastAsia="Calibri" w:hAnsi="Calibri" w:cs="Times New Roman" w:hint="default"/>
+      </w:rPr>
+    </w:lvl>
+    <w:lvl w:ilvl="1" w:tplc="FFFFFFFF" w:tentative="1">
+      <w:start w:val="1"/>
+      <w:numFmt w:val="bullet"/>
+      <w:lvlText w:val="o"/>
+      <w:lvlJc w:val="left"/>
+      <w:pPr>
+        <w:ind w:left="2923" w:hanging="360"/>
+      </w:pPr>
+      <w:rPr>
+        <w:rFonts w:ascii="Courier New" w:hAnsi="Courier New" w:cs="Courier New" w:hint="default"/>
+      </w:rPr>
+    </w:lvl>
+    <w:lvl w:ilvl="2" w:tplc="FFFFFFFF" w:tentative="1">
+      <w:start w:val="1"/>
+      <w:numFmt w:val="bullet"/>
+      <w:lvlText w:val=""/>
+      <w:lvlJc w:val="left"/>
+      <w:pPr>
+        <w:ind w:left="3643" w:hanging="360"/>
+      </w:pPr>
+      <w:rPr>
+        <w:rFonts w:ascii="Wingdings" w:hAnsi="Wingdings" w:hint="default"/>
+      </w:rPr>
+    </w:lvl>
+    <w:lvl w:ilvl="3" w:tplc="FFFFFFFF" w:tentative="1">
+      <w:start w:val="1"/>
+      <w:numFmt w:val="bullet"/>
+      <w:lvlText w:val=""/>
+      <w:lvlJc w:val="left"/>
+      <w:pPr>
+        <w:ind w:left="4363" w:hanging="360"/>
+      </w:pPr>
+      <w:rPr>
+        <w:rFonts w:ascii="Symbol" w:hAnsi="Symbol" w:hint="default"/>
+      </w:rPr>
+    </w:lvl>
+    <w:lvl w:ilvl="4" w:tplc="FFFFFFFF" w:tentative="1">
+      <w:start w:val="1"/>
+      <w:numFmt w:val="bullet"/>
+      <w:lvlText w:val="o"/>
+      <w:lvlJc w:val="left"/>
+      <w:pPr>
+        <w:ind w:left="5083" w:hanging="360"/>
+      </w:pPr>
+      <w:rPr>
+        <w:rFonts w:ascii="Courier New" w:hAnsi="Courier New" w:cs="Courier New" w:hint="default"/>
+      </w:rPr>
+    </w:lvl>
+    <w:lvl w:ilvl="5" w:tplc="FFFFFFFF" w:tentative="1">
+      <w:start w:val="1"/>
+      <w:numFmt w:val="bullet"/>
+      <w:lvlText w:val=""/>
+      <w:lvlJc w:val="left"/>
+      <w:pPr>
+        <w:ind w:left="5803" w:hanging="360"/>
+      </w:pPr>
+      <w:rPr>
+        <w:rFonts w:ascii="Wingdings" w:hAnsi="Wingdings" w:hint="default"/>
+      </w:rPr>
+    </w:lvl>
+    <w:lvl w:ilvl="6" w:tplc="FFFFFFFF" w:tentative="1">
+      <w:start w:val="1"/>
+      <w:numFmt w:val="bullet"/>
+      <w:lvlText w:val=""/>
+      <w:lvlJc w:val="left"/>
+      <w:pPr>
+        <w:ind w:left="6523" w:hanging="360"/>
+      </w:pPr>
+      <w:rPr>
+        <w:rFonts w:ascii="Symbol" w:hAnsi="Symbol" w:hint="default"/>
+      </w:rPr>
+    </w:lvl>
+    <w:lvl w:ilvl="7" w:tplc="FFFFFFFF" w:tentative="1">
+      <w:start w:val="1"/>
+      <w:numFmt w:val="bullet"/>
+      <w:lvlText w:val="o"/>
+      <w:lvlJc w:val="left"/>
+      <w:pPr>
+        <w:ind w:left="7243" w:hanging="360"/>
+      </w:pPr>
+      <w:rPr>
+        <w:rFonts w:ascii="Courier New" w:hAnsi="Courier New" w:cs="Courier New" w:hint="default"/>
+      </w:rPr>
+    </w:lvl>
+    <w:lvl w:ilvl="8" w:tplc="FFFFFFFF" w:tentative="1">
+      <w:start w:val="1"/>
+      <w:numFmt w:val="bullet"/>
+      <w:lvlText w:val=""/>
+      <w:lvlJc w:val="left"/>
+      <w:pPr>
+        <w:ind w:left="7963" w:hanging="360"/>
+      </w:pPr>
+      <w:rPr>
+        <w:rFonts w:ascii="Wingdings" w:hAnsi="Wingdings" w:hint="default"/>
+      </w:rPr>
+    </w:lvl>
+  </w:abstractNum>
+  <w:abstractNum w:abstractNumId="2" w15:restartNumberingAfterBreak="0">
     <w:nsid w:val="321E64EC"/>
     <w:multiLevelType w:val="hybridMultilevel"/>
     <w:tmpl w:val="FE362170"/>
@@ -2399,7 +2364,7 @@
       </w:rPr>
     </w:lvl>
   </w:abstractNum>
-  <w:abstractNum w:abstractNumId="1" w15:restartNumberingAfterBreak="0">
+  <w:abstractNum w:abstractNumId="3" w15:restartNumberingAfterBreak="0">
     <w:nsid w:val="37A44A16"/>
     <w:multiLevelType w:val="hybridMultilevel"/>
     <w:tmpl w:val="AF221FD8"/>
@@ -2512,10 +2477,122 @@
       </w:rPr>
     </w:lvl>
   </w:abstractNum>
-  <w:abstractNum w:abstractNumId="2" w15:restartNumberingAfterBreak="0">
+  <w:abstractNum w:abstractNumId="4" w15:restartNumberingAfterBreak="0">
+    <w:nsid w:val="4E6D66BB"/>
+    <w:multiLevelType w:val="hybridMultilevel"/>
+    <w:tmpl w:val="4AF066D0"/>
+    <w:lvl w:ilvl="0" w:tplc="12E4F660">
+      <w:numFmt w:val="bullet"/>
+      <w:lvlText w:val="•"/>
+      <w:lvlJc w:val="left"/>
+      <w:pPr>
+        <w:ind w:left="2203" w:hanging="360"/>
+      </w:pPr>
+      <w:rPr>
+        <w:rFonts w:ascii="Calibri" w:eastAsiaTheme="minorHAnsi" w:hAnsi="Calibri" w:cs="Calibri" w:hint="default"/>
+      </w:rPr>
+    </w:lvl>
+    <w:lvl w:ilvl="1" w:tplc="04050003" w:tentative="1">
+      <w:start w:val="1"/>
+      <w:numFmt w:val="bullet"/>
+      <w:lvlText w:val="o"/>
+      <w:lvlJc w:val="left"/>
+      <w:pPr>
+        <w:ind w:left="2923" w:hanging="360"/>
+      </w:pPr>
+      <w:rPr>
+        <w:rFonts w:ascii="Courier New" w:hAnsi="Courier New" w:cs="Courier New" w:hint="default"/>
+      </w:rPr>
+    </w:lvl>
+    <w:lvl w:ilvl="2" w:tplc="04050005" w:tentative="1">
+      <w:start w:val="1"/>
+      <w:numFmt w:val="bullet"/>
+      <w:lvlText w:val=""/>
+      <w:lvlJc w:val="left"/>
+      <w:pPr>
+        <w:ind w:left="3643" w:hanging="360"/>
+      </w:pPr>
+      <w:rPr>
+        <w:rFonts w:ascii="Wingdings" w:hAnsi="Wingdings" w:hint="default"/>
+      </w:rPr>
+    </w:lvl>
+    <w:lvl w:ilvl="3" w:tplc="04050001" w:tentative="1">
+      <w:start w:val="1"/>
+      <w:numFmt w:val="bullet"/>
+      <w:lvlText w:val=""/>
+      <w:lvlJc w:val="left"/>
+      <w:pPr>
+        <w:ind w:left="4363" w:hanging="360"/>
+      </w:pPr>
+      <w:rPr>
+        <w:rFonts w:ascii="Symbol" w:hAnsi="Symbol" w:hint="default"/>
+      </w:rPr>
+    </w:lvl>
+    <w:lvl w:ilvl="4" w:tplc="04050003" w:tentative="1">
+      <w:start w:val="1"/>
+      <w:numFmt w:val="bullet"/>
+      <w:lvlText w:val="o"/>
+      <w:lvlJc w:val="left"/>
+      <w:pPr>
+        <w:ind w:left="5083" w:hanging="360"/>
+      </w:pPr>
+      <w:rPr>
+        <w:rFonts w:ascii="Courier New" w:hAnsi="Courier New" w:cs="Courier New" w:hint="default"/>
+      </w:rPr>
+    </w:lvl>
+    <w:lvl w:ilvl="5" w:tplc="04050005" w:tentative="1">
+      <w:start w:val="1"/>
+      <w:numFmt w:val="bullet"/>
+      <w:lvlText w:val=""/>
+      <w:lvlJc w:val="left"/>
+      <w:pPr>
+        <w:ind w:left="5803" w:hanging="360"/>
+      </w:pPr>
+      <w:rPr>
+        <w:rFonts w:ascii="Wingdings" w:hAnsi="Wingdings" w:hint="default"/>
+      </w:rPr>
+    </w:lvl>
+    <w:lvl w:ilvl="6" w:tplc="04050001" w:tentative="1">
+      <w:start w:val="1"/>
+      <w:numFmt w:val="bullet"/>
+      <w:lvlText w:val=""/>
+      <w:lvlJc w:val="left"/>
+      <w:pPr>
+        <w:ind w:left="6523" w:hanging="360"/>
+      </w:pPr>
+      <w:rPr>
+        <w:rFonts w:ascii="Symbol" w:hAnsi="Symbol" w:hint="default"/>
+      </w:rPr>
+    </w:lvl>
+    <w:lvl w:ilvl="7" w:tplc="04050003" w:tentative="1">
+      <w:start w:val="1"/>
+      <w:numFmt w:val="bullet"/>
+      <w:lvlText w:val="o"/>
+      <w:lvlJc w:val="left"/>
+      <w:pPr>
+        <w:ind w:left="7243" w:hanging="360"/>
+      </w:pPr>
+      <w:rPr>
+        <w:rFonts w:ascii="Courier New" w:hAnsi="Courier New" w:cs="Courier New" w:hint="default"/>
+      </w:rPr>
+    </w:lvl>
+    <w:lvl w:ilvl="8" w:tplc="04050005" w:tentative="1">
+      <w:start w:val="1"/>
+      <w:numFmt w:val="bullet"/>
+      <w:lvlText w:val=""/>
+      <w:lvlJc w:val="left"/>
+      <w:pPr>
+        <w:ind w:left="7963" w:hanging="360"/>
+      </w:pPr>
+      <w:rPr>
+        <w:rFonts w:ascii="Wingdings" w:hAnsi="Wingdings" w:hint="default"/>
+      </w:rPr>
+    </w:lvl>
+  </w:abstractNum>
+  <w:abstractNum w:abstractNumId="5" w15:restartNumberingAfterBreak="0">
     <w:nsid w:val="5D0E2F65"/>
     <w:multiLevelType w:val="hybridMultilevel"/>
-    <w:tmpl w:val="E50A41D4"/>
+    <w:tmpl w:val="C6E82818"/>
     <w:lvl w:ilvl="0" w:tplc="04050005">
       <w:start w:val="1"/>
       <w:numFmt w:val="bullet"/>
@@ -2528,97 +2605,210 @@
         <w:rFonts w:ascii="Wingdings" w:hAnsi="Wingdings" w:hint="default"/>
       </w:rPr>
     </w:lvl>
-    <w:lvl w:ilvl="1" w:tplc="08090003" w:tentative="1">
+    <w:lvl w:ilvl="1" w:tplc="62B4F438">
+      <w:start w:val="1891"/>
+      <w:numFmt w:val="bullet"/>
+      <w:lvlText w:val="-"/>
+      <w:lvlJc w:val="left"/>
+      <w:pPr>
+        <w:ind w:left="1440" w:hanging="360"/>
+      </w:pPr>
+      <w:rPr>
+        <w:rFonts w:ascii="Calibri" w:eastAsia="Calibri" w:hAnsi="Calibri" w:cs="Times New Roman" w:hint="default"/>
+      </w:rPr>
+    </w:lvl>
+    <w:lvl w:ilvl="2" w:tplc="08090005" w:tentative="1">
+      <w:start w:val="1"/>
+      <w:numFmt w:val="bullet"/>
+      <w:lvlText w:val=""/>
+      <w:lvlJc w:val="left"/>
+      <w:pPr>
+        <w:ind w:left="2160" w:hanging="360"/>
+      </w:pPr>
+      <w:rPr>
+        <w:rFonts w:ascii="Wingdings" w:hAnsi="Wingdings" w:hint="default"/>
+      </w:rPr>
+    </w:lvl>
+    <w:lvl w:ilvl="3" w:tplc="08090001" w:tentative="1">
+      <w:start w:val="1"/>
+      <w:numFmt w:val="bullet"/>
+      <w:lvlText w:val=""/>
+      <w:lvlJc w:val="left"/>
+      <w:pPr>
+        <w:ind w:left="2880" w:hanging="360"/>
+      </w:pPr>
+      <w:rPr>
+        <w:rFonts w:ascii="Symbol" w:hAnsi="Symbol" w:hint="default"/>
+      </w:rPr>
+    </w:lvl>
+    <w:lvl w:ilvl="4" w:tplc="08090003" w:tentative="1">
       <w:start w:val="1"/>
       <w:numFmt w:val="bullet"/>
       <w:lvlText w:val="o"/>
       <w:lvlJc w:val="left"/>
       <w:pPr>
-        <w:ind w:left="1440" w:hanging="360"/>
+        <w:ind w:left="3600" w:hanging="360"/>
       </w:pPr>
       <w:rPr>
         <w:rFonts w:ascii="Courier New" w:hAnsi="Courier New" w:cs="Courier New" w:hint="default"/>
       </w:rPr>
     </w:lvl>
-    <w:lvl w:ilvl="2" w:tplc="08090005" w:tentative="1">
+    <w:lvl w:ilvl="5" w:tplc="08090005" w:tentative="1">
       <w:start w:val="1"/>
       <w:numFmt w:val="bullet"/>
       <w:lvlText w:val=""/>
       <w:lvlJc w:val="left"/>
       <w:pPr>
-        <w:ind w:left="2160" w:hanging="360"/>
+        <w:ind w:left="4320" w:hanging="360"/>
       </w:pPr>
       <w:rPr>
         <w:rFonts w:ascii="Wingdings" w:hAnsi="Wingdings" w:hint="default"/>
       </w:rPr>
     </w:lvl>
-    <w:lvl w:ilvl="3" w:tplc="08090001" w:tentative="1">
+    <w:lvl w:ilvl="6" w:tplc="08090001" w:tentative="1">
       <w:start w:val="1"/>
       <w:numFmt w:val="bullet"/>
       <w:lvlText w:val=""/>
       <w:lvlJc w:val="left"/>
       <w:pPr>
-        <w:ind w:left="2880" w:hanging="360"/>
+        <w:ind w:left="5040" w:hanging="360"/>
       </w:pPr>
       <w:rPr>
         <w:rFonts w:ascii="Symbol" w:hAnsi="Symbol" w:hint="default"/>
       </w:rPr>
     </w:lvl>
-    <w:lvl w:ilvl="4" w:tplc="08090003" w:tentative="1">
+    <w:lvl w:ilvl="7" w:tplc="08090003" w:tentative="1">
       <w:start w:val="1"/>
       <w:numFmt w:val="bullet"/>
       <w:lvlText w:val="o"/>
       <w:lvlJc w:val="left"/>
       <w:pPr>
-        <w:ind w:left="3600" w:hanging="360"/>
+        <w:ind w:left="5760" w:hanging="360"/>
       </w:pPr>
       <w:rPr>
         <w:rFonts w:ascii="Courier New" w:hAnsi="Courier New" w:cs="Courier New" w:hint="default"/>
       </w:rPr>
     </w:lvl>
-    <w:lvl w:ilvl="5" w:tplc="08090005" w:tentative="1">
+    <w:lvl w:ilvl="8" w:tplc="08090005" w:tentative="1">
       <w:start w:val="1"/>
       <w:numFmt w:val="bullet"/>
       <w:lvlText w:val=""/>
       <w:lvlJc w:val="left"/>
       <w:pPr>
-        <w:ind w:left="4320" w:hanging="360"/>
+        <w:ind w:left="6480" w:hanging="360"/>
       </w:pPr>
       <w:rPr>
         <w:rFonts w:ascii="Wingdings" w:hAnsi="Wingdings" w:hint="default"/>
       </w:rPr>
     </w:lvl>
-    <w:lvl w:ilvl="6" w:tplc="08090001" w:tentative="1">
+  </w:abstractNum>
+  <w:abstractNum w:abstractNumId="6" w15:restartNumberingAfterBreak="0">
+    <w:nsid w:val="67D7651C"/>
+    <w:multiLevelType w:val="hybridMultilevel"/>
+    <w:tmpl w:val="743A34D4"/>
+    <w:lvl w:ilvl="0" w:tplc="62B4F438">
+      <w:start w:val="1891"/>
+      <w:numFmt w:val="bullet"/>
+      <w:lvlText w:val="-"/>
+      <w:lvlJc w:val="left"/>
+      <w:pPr>
+        <w:ind w:left="2568" w:hanging="360"/>
+      </w:pPr>
+      <w:rPr>
+        <w:rFonts w:ascii="Calibri" w:eastAsia="Calibri" w:hAnsi="Calibri" w:cs="Times New Roman" w:hint="default"/>
+      </w:rPr>
+    </w:lvl>
+    <w:lvl w:ilvl="1" w:tplc="04050003" w:tentative="1">
+      <w:start w:val="1"/>
+      <w:numFmt w:val="bullet"/>
+      <w:lvlText w:val="o"/>
+      <w:lvlJc w:val="left"/>
+      <w:pPr>
+        <w:ind w:left="3288" w:hanging="360"/>
+      </w:pPr>
+      <w:rPr>
+        <w:rFonts w:ascii="Courier New" w:hAnsi="Courier New" w:cs="Courier New" w:hint="default"/>
+      </w:rPr>
+    </w:lvl>
+    <w:lvl w:ilvl="2" w:tplc="04050005" w:tentative="1">
+      <w:start w:val="1"/>
+      <w:numFmt w:val="bullet"/>
+      <w:lvlText w:val=""/>
+      <w:lvlJc w:val="left"/>
+      <w:pPr>
+        <w:ind w:left="4008" w:hanging="360"/>
+      </w:pPr>
+      <w:rPr>
+        <w:rFonts w:ascii="Wingdings" w:hAnsi="Wingdings" w:hint="default"/>
+      </w:rPr>
+    </w:lvl>
+    <w:lvl w:ilvl="3" w:tplc="04050001" w:tentative="1">
       <w:start w:val="1"/>
       <w:numFmt w:val="bullet"/>
       <w:lvlText w:val=""/>
       <w:lvlJc w:val="left"/>
       <w:pPr>
-        <w:ind w:left="5040" w:hanging="360"/>
+        <w:ind w:left="4728" w:hanging="360"/>
       </w:pPr>
       <w:rPr>
         <w:rFonts w:ascii="Symbol" w:hAnsi="Symbol" w:hint="default"/>
       </w:rPr>
     </w:lvl>
-    <w:lvl w:ilvl="7" w:tplc="08090003" w:tentative="1">
+    <w:lvl w:ilvl="4" w:tplc="04050003" w:tentative="1">
       <w:start w:val="1"/>
       <w:numFmt w:val="bullet"/>
       <w:lvlText w:val="o"/>
       <w:lvlJc w:val="left"/>
       <w:pPr>
-        <w:ind w:left="5760" w:hanging="360"/>
+        <w:ind w:left="5448" w:hanging="360"/>
       </w:pPr>
       <w:rPr>
         <w:rFonts w:ascii="Courier New" w:hAnsi="Courier New" w:cs="Courier New" w:hint="default"/>
       </w:rPr>
     </w:lvl>
-    <w:lvl w:ilvl="8" w:tplc="08090005" w:tentative="1">
+    <w:lvl w:ilvl="5" w:tplc="04050005" w:tentative="1">
       <w:start w:val="1"/>
       <w:numFmt w:val="bullet"/>
       <w:lvlText w:val=""/>
       <w:lvlJc w:val="left"/>
       <w:pPr>
-        <w:ind w:left="6480" w:hanging="360"/>
+        <w:ind w:left="6168" w:hanging="360"/>
+      </w:pPr>
+      <w:rPr>
+        <w:rFonts w:ascii="Wingdings" w:hAnsi="Wingdings" w:hint="default"/>
+      </w:rPr>
+    </w:lvl>
+    <w:lvl w:ilvl="6" w:tplc="04050001" w:tentative="1">
+      <w:start w:val="1"/>
+      <w:numFmt w:val="bullet"/>
+      <w:lvlText w:val=""/>
+      <w:lvlJc w:val="left"/>
+      <w:pPr>
+        <w:ind w:left="6888" w:hanging="360"/>
+      </w:pPr>
+      <w:rPr>
+        <w:rFonts w:ascii="Symbol" w:hAnsi="Symbol" w:hint="default"/>
+      </w:rPr>
+    </w:lvl>
+    <w:lvl w:ilvl="7" w:tplc="04050003" w:tentative="1">
+      <w:start w:val="1"/>
+      <w:numFmt w:val="bullet"/>
+      <w:lvlText w:val="o"/>
+      <w:lvlJc w:val="left"/>
+      <w:pPr>
+        <w:ind w:left="7608" w:hanging="360"/>
+      </w:pPr>
+      <w:rPr>
+        <w:rFonts w:ascii="Courier New" w:hAnsi="Courier New" w:cs="Courier New" w:hint="default"/>
+      </w:rPr>
+    </w:lvl>
+    <w:lvl w:ilvl="8" w:tplc="04050005" w:tentative="1">
+      <w:start w:val="1"/>
+      <w:numFmt w:val="bullet"/>
+      <w:lvlText w:val=""/>
+      <w:lvlJc w:val="left"/>
+      <w:pPr>
+        <w:ind w:left="8328" w:hanging="360"/>
       </w:pPr>
       <w:rPr>
         <w:rFonts w:ascii="Wingdings" w:hAnsi="Wingdings" w:hint="default"/>
@@ -2626,13 +2816,25 @@
     </w:lvl>
   </w:abstractNum>
   <w:num w:numId="1" w16cid:durableId="351539570">
+    <w:abstractNumId w:val="5"/>
+  </w:num>
+  <w:num w:numId="2" w16cid:durableId="453863467">
     <w:abstractNumId w:val="2"/>
   </w:num>
-  <w:num w:numId="2" w16cid:durableId="453863467">
+  <w:num w:numId="3" w16cid:durableId="1099136316">
+    <w:abstractNumId w:val="3"/>
+  </w:num>
+  <w:num w:numId="4" w16cid:durableId="1819570879">
+    <w:abstractNumId w:val="6"/>
+  </w:num>
+  <w:num w:numId="5" w16cid:durableId="742990132">
+    <w:abstractNumId w:val="4"/>
+  </w:num>
+  <w:num w:numId="6" w16cid:durableId="258562253">
+    <w:abstractNumId w:val="1"/>
+  </w:num>
+  <w:num w:numId="7" w16cid:durableId="1496844731">
     <w:abstractNumId w:val="0"/>
-  </w:num>
-  <w:num w:numId="3" w16cid:durableId="1099136316">
-    <w:abstractNumId w:val="1"/>
   </w:num>
 </w:numbering>
 </file>

--- a/LIT/3. Moliere - Lakomec.docx
+++ b/LIT/3. Moliere - Lakomec.docx
@@ -39,7 +39,6 @@
         </w:rPr>
         <w:t xml:space="preserve">– </w:t>
       </w:r>
-      <w:proofErr w:type="spellStart"/>
       <w:r>
         <w:rPr>
           <w:rFonts w:ascii="IBM Plex Sans" w:hAnsi="IBM Plex Sans"/>
@@ -52,7 +51,6 @@
         </w:rPr>
         <w:t>Molière</w:t>
       </w:r>
-      <w:proofErr w:type="spellEnd"/>
       <w:r>
         <w:rPr>
           <w:rFonts w:ascii="IBM Plex Sans" w:hAnsi="IBM Plex Sans"/>
@@ -121,21 +119,7 @@
         <w:rPr>
           <w:lang w:val="cs-CZ"/>
         </w:rPr>
-        <w:t xml:space="preserve"> (Říman </w:t>
-      </w:r>
-      <w:proofErr w:type="spellStart"/>
-      <w:r>
-        <w:rPr>
-          <w:lang w:val="cs-CZ"/>
-        </w:rPr>
-        <w:t>Plautus</w:t>
-      </w:r>
-      <w:proofErr w:type="spellEnd"/>
-      <w:r>
-        <w:rPr>
-          <w:lang w:val="cs-CZ"/>
-        </w:rPr>
-        <w:t xml:space="preserve">) </w:t>
+        <w:t xml:space="preserve"> (Říman Plautus) </w:t>
       </w:r>
     </w:p>
     <w:p>
@@ -328,21 +312,8 @@
         </w:rPr>
         <w:tab/>
       </w:r>
-      <w:proofErr w:type="spellStart"/>
-      <w:r>
-        <w:t>vypravěč</w:t>
-      </w:r>
-      <w:proofErr w:type="spellEnd"/>
-      <w:r>
-        <w:t xml:space="preserve"> se </w:t>
-      </w:r>
-      <w:proofErr w:type="spellStart"/>
-      <w:r>
-        <w:t>neúčastní</w:t>
-      </w:r>
-      <w:proofErr w:type="spellEnd"/>
-      <w:r>
-        <w:t>| (er-forma)</w:t>
+      <w:r>
+        <w:t>vypravěč se neúčastní| (er-forma)</w:t>
       </w:r>
     </w:p>
     <w:p>
@@ -396,7 +367,6 @@
           <w:lang w:val="cs-CZ"/>
         </w:rPr>
       </w:pPr>
-      <w:proofErr w:type="spellStart"/>
       <w:r>
         <w:rPr>
           <w:b/>
@@ -405,7 +375,6 @@
         </w:rPr>
         <w:t>Kleant</w:t>
       </w:r>
-      <w:proofErr w:type="spellEnd"/>
       <w:r>
         <w:rPr>
           <w:lang w:val="cs-CZ"/>
@@ -423,6 +392,37 @@
           <w:lang w:val="cs-CZ"/>
         </w:rPr>
         <w:t>zamilovaný do Mariany a chce si ji vzít</w:t>
+      </w:r>
+    </w:p>
+    <w:p>
+      <w:pPr>
+        <w:spacing w:after="120"/>
+        <w:ind w:left="1407" w:firstLine="720"/>
+        <w:rPr>
+          <w:lang w:val="cs-CZ"/>
+        </w:rPr>
+      </w:pPr>
+      <w:r>
+        <w:rPr>
+          <w:b/>
+          <w:bCs/>
+          <w:lang w:val="cs-CZ"/>
+        </w:rPr>
+        <w:t>Marian</w:t>
+      </w:r>
+      <w:r>
+        <w:rPr>
+          <w:b/>
+          <w:bCs/>
+          <w:lang w:val="cs-CZ"/>
+        </w:rPr>
+        <w:t>a</w:t>
+      </w:r>
+      <w:r>
+        <w:rPr>
+          <w:lang w:val="cs-CZ"/>
+        </w:rPr>
+        <w:t xml:space="preserve"> – chudá, starostlivá, zamilovaná do Kleanta</w:t>
       </w:r>
     </w:p>
     <w:p>
@@ -445,35 +445,7 @@
         <w:rPr>
           <w:lang w:val="cs-CZ"/>
         </w:rPr>
-        <w:t xml:space="preserve"> – dcera Harpagona; je zamilovaná do </w:t>
-      </w:r>
-      <w:proofErr w:type="spellStart"/>
-      <w:r>
-        <w:rPr>
-          <w:lang w:val="cs-CZ"/>
-        </w:rPr>
-        <w:t>Valéra</w:t>
-      </w:r>
-      <w:proofErr w:type="spellEnd"/>
-      <w:r>
-        <w:rPr>
-          <w:lang w:val="cs-CZ"/>
-        </w:rPr>
-        <w:t xml:space="preserve">; bojuje za své štěstí a nechce se provdat za muže, kterého jí vybral otec a kterého nemiluje; </w:t>
-      </w:r>
-      <w:proofErr w:type="gramStart"/>
-      <w:r>
-        <w:rPr>
-          <w:lang w:val="cs-CZ"/>
-        </w:rPr>
-        <w:t>věří</w:t>
-      </w:r>
-      <w:proofErr w:type="gramEnd"/>
-      <w:r>
-        <w:rPr>
-          <w:lang w:val="cs-CZ"/>
-        </w:rPr>
-        <w:t xml:space="preserve"> v pravou lásku</w:t>
+        <w:t xml:space="preserve"> – dcera Harpagona; je zamilovaná do Valéra; bojuje za své štěstí a nechce se provdat za muže, kterého jí vybral otec a kterého nemiluje; věří v pravou lásku</w:t>
       </w:r>
     </w:p>
     <w:p>
@@ -508,21 +480,7 @@
         <w:rPr>
           <w:lang w:val="cs-CZ"/>
         </w:rPr>
-        <w:t xml:space="preserve">ku; </w:t>
-      </w:r>
-      <w:proofErr w:type="gramStart"/>
-      <w:r>
-        <w:rPr>
-          <w:lang w:val="cs-CZ"/>
-        </w:rPr>
-        <w:t>snaží</w:t>
-      </w:r>
-      <w:proofErr w:type="gramEnd"/>
-      <w:r>
-        <w:rPr>
-          <w:lang w:val="cs-CZ"/>
-        </w:rPr>
-        <w:t xml:space="preserve"> se co nejvíce se zalíbit Harpagonovi; donáší na služebnictvo</w:t>
+        <w:t>ku; snaží se co nejvíce se zalíbit Harpagonovi; donáší na služebnictvo</w:t>
       </w:r>
     </w:p>
     <w:p>
@@ -556,39 +514,12 @@
         <w:rPr>
           <w:lang w:val="cs-CZ"/>
         </w:rPr>
-        <w:t xml:space="preserve">ve skutečnosti štědrý a dobrosrdečný šlechtic – otec Mariany a </w:t>
-      </w:r>
-      <w:proofErr w:type="spellStart"/>
-      <w:r>
-        <w:rPr>
-          <w:lang w:val="cs-CZ"/>
-        </w:rPr>
-        <w:t>Valéra</w:t>
-      </w:r>
-      <w:proofErr w:type="spellEnd"/>
-      <w:r>
-        <w:rPr>
-          <w:lang w:val="cs-CZ"/>
-        </w:rPr>
-        <w:t xml:space="preserve">; svým vstupem do hry </w:t>
-      </w:r>
-      <w:proofErr w:type="gramStart"/>
-      <w:r>
-        <w:rPr>
-          <w:lang w:val="cs-CZ"/>
-        </w:rPr>
-        <w:t>završí</w:t>
-      </w:r>
-      <w:proofErr w:type="gramEnd"/>
-      <w:r>
-        <w:rPr>
-          <w:lang w:val="cs-CZ"/>
-        </w:rPr>
-        <w:t xml:space="preserve"> děj dobrým koncem</w:t>
-      </w:r>
-    </w:p>
-    <w:p>
-      <w:pPr>
+        <w:t>ve skutečnosti štědrý a dobrosrdečný šlechtic – otec Mariany a Valéra; svým vstupem do hry završí děj dobrým koncem</w:t>
+      </w:r>
+    </w:p>
+    <w:p>
+      <w:pPr>
+        <w:ind w:left="2127" w:hanging="2127"/>
         <w:rPr>
           <w:lang w:val="cs-CZ"/>
         </w:rPr>
@@ -612,7 +543,13 @@
         <w:rPr>
           <w:lang w:val="cs-CZ"/>
         </w:rPr>
-        <w:t>nespisovný jazyk, opakování slov</w:t>
+        <w:t>hovorový až n</w:t>
+      </w:r>
+      <w:r>
+        <w:rPr>
+          <w:lang w:val="cs-CZ"/>
+        </w:rPr>
+        <w:t>espisovný jazyk, opakování slov</w:t>
       </w:r>
       <w:r>
         <w:rPr>
@@ -764,13 +701,13 @@
         <w:rPr>
           <w:lang w:val="cs-CZ"/>
         </w:rPr>
-        <w:t>ironie, nadsázka, metafora, anafora</w:t>
-      </w:r>
-      <w:r>
-        <w:rPr>
-          <w:lang w:val="cs-CZ"/>
-        </w:rPr>
-        <w:t>, přirovnání</w:t>
+        <w:t xml:space="preserve">ironie, nadsázka, metafora, </w:t>
+      </w:r>
+      <w:r>
+        <w:rPr>
+          <w:lang w:val="cs-CZ"/>
+        </w:rPr>
+        <w:t>přirovnání</w:t>
       </w:r>
     </w:p>
     <w:p>
@@ -845,30 +782,8 @@
         <w:rPr>
           <w:lang w:val="cs-CZ"/>
         </w:rPr>
-        <w:t>vlastním jménem Jean-</w:t>
-      </w:r>
-      <w:proofErr w:type="spellStart"/>
-      <w:r>
-        <w:rPr>
-          <w:lang w:val="cs-CZ"/>
-        </w:rPr>
-        <w:t>Baptiste</w:t>
-      </w:r>
-      <w:proofErr w:type="spellEnd"/>
-      <w:r>
-        <w:rPr>
-          <w:lang w:val="cs-CZ"/>
-        </w:rPr>
-        <w:t xml:space="preserve"> </w:t>
-      </w:r>
-      <w:proofErr w:type="spellStart"/>
-      <w:r>
-        <w:rPr>
-          <w:lang w:val="cs-CZ"/>
-        </w:rPr>
-        <w:t>Poquelin</w:t>
-      </w:r>
-      <w:proofErr w:type="spellEnd"/>
+        <w:t>vlastním jménem Jean-Baptiste Poquelin</w:t>
+      </w:r>
     </w:p>
     <w:p>
       <w:pPr>
@@ -1101,13 +1016,31 @@
         <w:rPr>
           <w:lang w:val="cs-CZ"/>
         </w:rPr>
+        <w:t>Misantrop, Zdravý nemocný</w:t>
+      </w:r>
+      <w:r>
+        <w:rPr>
+          <w:lang w:val="cs-CZ"/>
+        </w:rPr>
+        <w:t xml:space="preserve">, </w:t>
+      </w:r>
+      <w:r>
+        <w:rPr>
+          <w:lang w:val="cs-CZ"/>
+        </w:rPr>
+        <w:t>Tartuffe</w:t>
+      </w:r>
+      <w:r>
+        <w:rPr>
+          <w:lang w:val="cs-CZ"/>
+        </w:rPr>
+        <w:t xml:space="preserve">,  </w:t>
+      </w:r>
+      <w:r>
+        <w:rPr>
+          <w:lang w:val="cs-CZ"/>
+        </w:rPr>
         <w:t>Don Juan aneb Kamenná hostina</w:t>
-      </w:r>
-      <w:r>
-        <w:rPr>
-          <w:lang w:val="cs-CZ"/>
-        </w:rPr>
-        <w:t>, Misantrop, Zdravý nemocný</w:t>
       </w:r>
     </w:p>
     <w:p>
@@ -1271,7 +1204,6 @@
           <w:u w:val="single"/>
           <w:lang w:val="cs-CZ"/>
         </w:rPr>
-        <w:lastRenderedPageBreak/>
         <w:t>Ostatní Autoři</w:t>
       </w:r>
       <w:r>
@@ -1294,18 +1226,8 @@
           <w:bCs/>
           <w:lang w:val="cs-CZ"/>
         </w:rPr>
-        <w:t xml:space="preserve">Jean de la </w:t>
-      </w:r>
-      <w:proofErr w:type="spellStart"/>
-      <w:r>
-        <w:rPr>
-          <w:b/>
-          <w:bCs/>
-          <w:lang w:val="cs-CZ"/>
-        </w:rPr>
-        <w:t>Fontaine</w:t>
-      </w:r>
-      <w:proofErr w:type="spellEnd"/>
+        <w:t>Jean de la Fontaine</w:t>
+      </w:r>
     </w:p>
     <w:p>
       <w:pPr>
@@ -1435,59 +1357,55 @@
           <w:lang w:val="cs-CZ"/>
         </w:rPr>
       </w:pPr>
-      <w:proofErr w:type="spellStart"/>
       <w:r>
         <w:rPr>
           <w:sz w:val="21"/>
           <w:szCs w:val="21"/>
           <w:lang w:val="cs-CZ"/>
         </w:rPr>
-        <w:t>Kleant</w:t>
-      </w:r>
-      <w:proofErr w:type="spellEnd"/>
+        <w:t>Kleant je zamilovaný do Mariany a Eliška do Valéra. Oba sourozenci se to bojí říct otci, protože ani Mariana ani Valér nejsou bohatí. Pro jejich otce hrají totiž nejdůležitější roli peníze. Protože Kleant žádné peníze nemá, chce si je půjčit. Je šokován, když jde za půjčovatelem a zjistí, že to jeho otec</w:t>
+      </w:r>
       <w:r>
         <w:rPr>
           <w:sz w:val="21"/>
           <w:szCs w:val="21"/>
           <w:lang w:val="cs-CZ"/>
         </w:rPr>
-        <w:t xml:space="preserve"> je zamilovaný do Mariany a Eliška do </w:t>
-      </w:r>
-      <w:proofErr w:type="spellStart"/>
-      <w:r>
+        <w:t>, který je navíc půjčuje s přehnaným úrokem.</w:t>
+      </w:r>
+    </w:p>
+    <w:p>
+      <w:pPr>
+        <w:spacing w:line="276" w:lineRule="auto"/>
         <w:rPr>
           <w:sz w:val="21"/>
           <w:szCs w:val="21"/>
           <w:lang w:val="cs-CZ"/>
         </w:rPr>
-        <w:t>Valéra</w:t>
-      </w:r>
-      <w:proofErr w:type="spellEnd"/>
+      </w:pPr>
       <w:r>
         <w:rPr>
           <w:sz w:val="21"/>
           <w:szCs w:val="21"/>
           <w:lang w:val="cs-CZ"/>
         </w:rPr>
-        <w:t xml:space="preserve">. Oba sourozenci se to bojí říct otci, protože ani Mariana ani Valér nejsou bohatí. Pro jejich otce hrají totiž nejdůležitější roli peníze. Protože </w:t>
-      </w:r>
-      <w:proofErr w:type="spellStart"/>
+        <w:t>Harpagon se rozhodne, že se ožení. Za svoji ženu si zvolí mladičkou Marianu, která je Harpagonem zhnusená. Když přijde do jejich domu, setkává se s Kleantem. Oba jsou šokováni, protože se znají, Kleant se jí dvoří. Harpagon ji nemiluje, je to pouze jeho rozmar. Když se ptá svého syna na jeho názor na Marianu, Kleant zapře své city a velmi ji zkritizuje. Harpagon se přizná, že ji chtěl dát jemu za ženu, ale když se mu nelíbí, tak tedy ne. Kleant tedy řekne pravdu a svěří se otci, že ji miluje, ale před ním to tajil. Harapagon se na Kleanta rozzlobí a zarputile se rozhodne s Marianou oženit.</w:t>
+      </w:r>
       <w:r>
         <w:rPr>
           <w:sz w:val="21"/>
           <w:szCs w:val="21"/>
           <w:lang w:val="cs-CZ"/>
         </w:rPr>
-        <w:t>Kleant</w:t>
-      </w:r>
-      <w:proofErr w:type="spellEnd"/>
+        <w:t xml:space="preserve"> (</w:t>
+      </w:r>
       <w:r>
         <w:rPr>
           <w:sz w:val="21"/>
           <w:szCs w:val="21"/>
           <w:lang w:val="cs-CZ"/>
         </w:rPr>
-        <w:t xml:space="preserve"> žádné peníze nemá, chce si je půjčit. Je šokován, když jde za půjčovatelem a zjistí, že to jeho otec</w:t>
+        <w:t xml:space="preserve">Kuchař </w:t>
       </w:r>
       <w:r>
         <w:rPr>
@@ -1495,195 +1413,7 @@
           <w:szCs w:val="21"/>
           <w:lang w:val="cs-CZ"/>
         </w:rPr>
-        <w:t>, který je navíc půjčuje s přehnaným úrokem.</w:t>
-      </w:r>
-    </w:p>
-    <w:p>
-      <w:pPr>
-        <w:spacing w:line="276" w:lineRule="auto"/>
-        <w:rPr>
-          <w:sz w:val="21"/>
-          <w:szCs w:val="21"/>
-          <w:lang w:val="cs-CZ"/>
-        </w:rPr>
-      </w:pPr>
-      <w:r>
-        <w:rPr>
-          <w:sz w:val="21"/>
-          <w:szCs w:val="21"/>
-          <w:lang w:val="cs-CZ"/>
-        </w:rPr>
-        <w:t xml:space="preserve">Harpagon se rozhodne, že se ožení. Za svoji ženu si zvolí mladičkou Marianu, která je Harpagonem zhnusená. Když přijde do jejich domu, setkává se s </w:t>
-      </w:r>
-      <w:proofErr w:type="spellStart"/>
-      <w:r>
-        <w:rPr>
-          <w:sz w:val="21"/>
-          <w:szCs w:val="21"/>
-          <w:lang w:val="cs-CZ"/>
-        </w:rPr>
-        <w:t>Kleantem</w:t>
-      </w:r>
-      <w:proofErr w:type="spellEnd"/>
-      <w:r>
-        <w:rPr>
-          <w:sz w:val="21"/>
-          <w:szCs w:val="21"/>
-          <w:lang w:val="cs-CZ"/>
-        </w:rPr>
-        <w:t xml:space="preserve">. Oba jsou šokováni, protože se znají, </w:t>
-      </w:r>
-      <w:proofErr w:type="spellStart"/>
-      <w:r>
-        <w:rPr>
-          <w:sz w:val="21"/>
-          <w:szCs w:val="21"/>
-          <w:lang w:val="cs-CZ"/>
-        </w:rPr>
-        <w:t>Kleant</w:t>
-      </w:r>
-      <w:proofErr w:type="spellEnd"/>
-      <w:r>
-        <w:rPr>
-          <w:sz w:val="21"/>
-          <w:szCs w:val="21"/>
-          <w:lang w:val="cs-CZ"/>
-        </w:rPr>
-        <w:t xml:space="preserve"> se jí </w:t>
-      </w:r>
-      <w:proofErr w:type="gramStart"/>
-      <w:r>
-        <w:rPr>
-          <w:sz w:val="21"/>
-          <w:szCs w:val="21"/>
-          <w:lang w:val="cs-CZ"/>
-        </w:rPr>
-        <w:t>dvoří</w:t>
-      </w:r>
-      <w:proofErr w:type="gramEnd"/>
-      <w:r>
-        <w:rPr>
-          <w:sz w:val="21"/>
-          <w:szCs w:val="21"/>
-          <w:lang w:val="cs-CZ"/>
-        </w:rPr>
-        <w:t xml:space="preserve">. Harpagon ji nemiluje, je to pouze jeho rozmar. Když se ptá svého syna na jeho názor na Marianu, </w:t>
-      </w:r>
-      <w:proofErr w:type="spellStart"/>
-      <w:r>
-        <w:rPr>
-          <w:sz w:val="21"/>
-          <w:szCs w:val="21"/>
-          <w:lang w:val="cs-CZ"/>
-        </w:rPr>
-        <w:t>Kleant</w:t>
-      </w:r>
-      <w:proofErr w:type="spellEnd"/>
-      <w:r>
-        <w:rPr>
-          <w:sz w:val="21"/>
-          <w:szCs w:val="21"/>
-          <w:lang w:val="cs-CZ"/>
-        </w:rPr>
-        <w:t xml:space="preserve"> zapře své city a velmi ji zkritizuje. Harpagon se přizná, že ji chtěl dát jemu za ženu, ale když se mu nelíbí, tak tedy ne. </w:t>
-      </w:r>
-      <w:proofErr w:type="spellStart"/>
-      <w:r>
-        <w:rPr>
-          <w:sz w:val="21"/>
-          <w:szCs w:val="21"/>
-          <w:lang w:val="cs-CZ"/>
-        </w:rPr>
-        <w:t>Kleant</w:t>
-      </w:r>
-      <w:proofErr w:type="spellEnd"/>
-      <w:r>
-        <w:rPr>
-          <w:sz w:val="21"/>
-          <w:szCs w:val="21"/>
-          <w:lang w:val="cs-CZ"/>
-        </w:rPr>
-        <w:t xml:space="preserve"> tedy řekne pravdu a </w:t>
-      </w:r>
-      <w:proofErr w:type="gramStart"/>
-      <w:r>
-        <w:rPr>
-          <w:sz w:val="21"/>
-          <w:szCs w:val="21"/>
-          <w:lang w:val="cs-CZ"/>
-        </w:rPr>
-        <w:t>svěří</w:t>
-      </w:r>
-      <w:proofErr w:type="gramEnd"/>
-      <w:r>
-        <w:rPr>
-          <w:sz w:val="21"/>
-          <w:szCs w:val="21"/>
-          <w:lang w:val="cs-CZ"/>
-        </w:rPr>
-        <w:t xml:space="preserve"> se otci, že ji miluje, ale před ním to tajil. </w:t>
-      </w:r>
-      <w:proofErr w:type="spellStart"/>
-      <w:r>
-        <w:rPr>
-          <w:sz w:val="21"/>
-          <w:szCs w:val="21"/>
-          <w:lang w:val="cs-CZ"/>
-        </w:rPr>
-        <w:t>Harapagon</w:t>
-      </w:r>
-      <w:proofErr w:type="spellEnd"/>
-      <w:r>
-        <w:rPr>
-          <w:sz w:val="21"/>
-          <w:szCs w:val="21"/>
-          <w:lang w:val="cs-CZ"/>
-        </w:rPr>
-        <w:t xml:space="preserve"> se na </w:t>
-      </w:r>
-      <w:proofErr w:type="spellStart"/>
-      <w:r>
-        <w:rPr>
-          <w:sz w:val="21"/>
-          <w:szCs w:val="21"/>
-          <w:lang w:val="cs-CZ"/>
-        </w:rPr>
-        <w:t>Kleanta</w:t>
-      </w:r>
-      <w:proofErr w:type="spellEnd"/>
-      <w:r>
-        <w:rPr>
-          <w:sz w:val="21"/>
-          <w:szCs w:val="21"/>
-          <w:lang w:val="cs-CZ"/>
-        </w:rPr>
-        <w:t xml:space="preserve"> rozzlobí a zarputile se rozhodne s Marianou oženit.</w:t>
-      </w:r>
-      <w:r>
-        <w:rPr>
-          <w:sz w:val="21"/>
-          <w:szCs w:val="21"/>
-          <w:lang w:val="cs-CZ"/>
-        </w:rPr>
-        <w:t xml:space="preserve"> (Jakub se je </w:t>
-      </w:r>
-      <w:proofErr w:type="gramStart"/>
-      <w:r>
-        <w:rPr>
-          <w:sz w:val="21"/>
-          <w:szCs w:val="21"/>
-          <w:lang w:val="cs-CZ"/>
-        </w:rPr>
-        <w:t>snaží</w:t>
-      </w:r>
-      <w:proofErr w:type="gramEnd"/>
-      <w:r>
-        <w:rPr>
-          <w:sz w:val="21"/>
-          <w:szCs w:val="21"/>
-          <w:lang w:val="cs-CZ"/>
-        </w:rPr>
-        <w:t xml:space="preserve"> uklidnit a každému řekne to, co chtějí slyšet), ale stejně nikdo z nich neustoupí.</w:t>
+        <w:t>Jakub se je snaží uklidnit a každému řekne to, co chtějí slyšet), ale stejně nikdo z nich neustoupí.</w:t>
       </w:r>
     </w:p>
     <w:p>
@@ -1705,7 +1435,7 @@
           <w:szCs w:val="21"/>
           <w:lang w:val="cs-CZ"/>
         </w:rPr>
-        <w:t xml:space="preserve">Během toho </w:t>
+        <w:t>Během toho</w:t>
       </w:r>
       <w:r>
         <w:rPr>
@@ -1713,7 +1443,7 @@
           <w:szCs w:val="21"/>
           <w:lang w:val="cs-CZ"/>
         </w:rPr>
-        <w:t>Čipera ukradne Harpagonovi truhlici s mnoha penězi, které měl schované na zahradě.</w:t>
+        <w:t xml:space="preserve"> sluha</w:t>
       </w:r>
       <w:r>
         <w:rPr>
@@ -1721,25 +1451,23 @@
           <w:szCs w:val="21"/>
           <w:lang w:val="cs-CZ"/>
         </w:rPr>
-        <w:t xml:space="preserve"> Nejdříve je vyslechnut Jakub, který z naštvanosti obviní </w:t>
-      </w:r>
-      <w:proofErr w:type="spellStart"/>
+        <w:t xml:space="preserve"> </w:t>
+      </w:r>
       <w:r>
         <w:rPr>
           <w:sz w:val="21"/>
           <w:szCs w:val="21"/>
           <w:lang w:val="cs-CZ"/>
         </w:rPr>
-        <w:t>Valéra</w:t>
-      </w:r>
-      <w:proofErr w:type="spellEnd"/>
+        <w:t>Čipera ukradne Harpagonovi truhlici s mnoha penězi, které měl schované na zahradě.</w:t>
+      </w:r>
       <w:r>
         <w:rPr>
           <w:sz w:val="21"/>
           <w:szCs w:val="21"/>
           <w:lang w:val="cs-CZ"/>
         </w:rPr>
-        <w:t>.</w:t>
+        <w:t xml:space="preserve"> Nejdříve je vyslechnut Jakub, který z naštvanosti obviní Valéra.</w:t>
       </w:r>
       <w:r>
         <w:rPr>
@@ -1747,189 +1475,89 @@
           <w:szCs w:val="21"/>
           <w:lang w:val="cs-CZ"/>
         </w:rPr>
-        <w:t xml:space="preserve"> Harpagon nadává </w:t>
-      </w:r>
-      <w:proofErr w:type="spellStart"/>
+        <w:t xml:space="preserve"> Harpagon nadává Valérovi za tento hřích, ale Valér si myslí, že je kárán za lásku k Elišce. Nakonec se Harpagon dozví pravdu o vztahu mezi Valérem a Eliškou. </w:t>
+      </w:r>
       <w:r>
         <w:rPr>
           <w:sz w:val="21"/>
           <w:szCs w:val="21"/>
           <w:lang w:val="cs-CZ"/>
         </w:rPr>
-        <w:t>Valérovi</w:t>
-      </w:r>
-      <w:proofErr w:type="spellEnd"/>
+        <w:t xml:space="preserve">Harpagon je silně proti, ale Valér ho varuje, aby si dával pozor, jelikož neví, s kým mluví. </w:t>
+      </w:r>
       <w:r>
         <w:rPr>
           <w:sz w:val="21"/>
           <w:szCs w:val="21"/>
           <w:lang w:val="cs-CZ"/>
         </w:rPr>
-        <w:t xml:space="preserve"> za tento hřích, ale Valér si myslí, že je kárán za lásku k Elišce. Nakonec se Harpagon dozví pravdu o vztahu mezi Valérem a Eliškou. </w:t>
-      </w:r>
-      <w:r>
+        <w:t>Harpagon se rozhodne provdat Elišku za starého boháče Anselma. Kleant má teď v rukou Harpagonovy peníze a tím pádem i velkou zbraň. Řekne Harpagonovi, že mu dá ty peníze, pokud mu dovolí vzít si Marianu.</w:t>
+      </w:r>
+    </w:p>
+    <w:p>
+      <w:pPr>
+        <w:spacing w:line="276" w:lineRule="auto"/>
         <w:rPr>
           <w:sz w:val="21"/>
           <w:szCs w:val="21"/>
           <w:lang w:val="cs-CZ"/>
         </w:rPr>
-        <w:t xml:space="preserve">Harpagon je silně proti, ale Valér ho varuje, aby si dával pozor, jelikož neví, s kým mluví. </w:t>
-      </w:r>
+      </w:pPr>
       <w:r>
         <w:rPr>
           <w:sz w:val="21"/>
           <w:szCs w:val="21"/>
           <w:lang w:val="cs-CZ"/>
         </w:rPr>
-        <w:t xml:space="preserve">Harpagon se rozhodne provdat Elišku za starého boháče Anselma. </w:t>
-      </w:r>
-      <w:proofErr w:type="spellStart"/>
+        <w:t>Valér prozradí, že není chudý, že je šlechtického původu, protože je synem hraběte Tomáše d'Alburciho, který zemřel. Když tohle vysloví, Mariana v něm pozná svého bratra. Nakonec Anselm</w:t>
+      </w:r>
       <w:r>
         <w:rPr>
           <w:sz w:val="21"/>
           <w:szCs w:val="21"/>
           <w:lang w:val="cs-CZ"/>
         </w:rPr>
-        <w:t>Kleant</w:t>
-      </w:r>
-      <w:proofErr w:type="spellEnd"/>
+        <w:t>, který přišel žádat o ruku Elišku,</w:t>
+      </w:r>
       <w:r>
         <w:rPr>
           <w:sz w:val="21"/>
           <w:szCs w:val="21"/>
           <w:lang w:val="cs-CZ"/>
         </w:rPr>
-        <w:t xml:space="preserve"> má teď v rukou </w:t>
-      </w:r>
-      <w:proofErr w:type="spellStart"/>
+        <w:t xml:space="preserve"> prozradí, že on je hrabě Tomáš d'Alburci a že se tehdy zachránil</w:t>
+      </w:r>
       <w:r>
         <w:rPr>
           <w:sz w:val="21"/>
           <w:szCs w:val="21"/>
           <w:lang w:val="cs-CZ"/>
         </w:rPr>
-        <w:t>Harpagonovy</w:t>
-      </w:r>
-      <w:proofErr w:type="spellEnd"/>
+        <w:t xml:space="preserve"> (všichni ztroskotali na moři).</w:t>
+      </w:r>
       <w:r>
         <w:rPr>
           <w:sz w:val="21"/>
           <w:szCs w:val="21"/>
           <w:lang w:val="cs-CZ"/>
         </w:rPr>
-        <w:t xml:space="preserve"> peníze a tím pádem i velkou zbraň. Řekne Harpagonovi, že mu dá ty peníze, pokud mu dovolí vzít si Marianu.</w:t>
-      </w:r>
-    </w:p>
-    <w:p>
-      <w:pPr>
-        <w:spacing w:line="276" w:lineRule="auto"/>
+        <w:t xml:space="preserve"> Harpagon tedy nic nenamítá proti svatbám svých potomků s dětmi bohatého hraběte a dostává od Kleanta své peníze.</w:t>
+      </w:r>
+      <w:r>
         <w:rPr>
           <w:sz w:val="21"/>
           <w:szCs w:val="21"/>
           <w:lang w:val="cs-CZ"/>
         </w:rPr>
-      </w:pPr>
+        <w:t xml:space="preserve"> S podmínkou, že Anselm obě svatby zaplatí</w:t>
+      </w:r>
       <w:r>
         <w:rPr>
           <w:sz w:val="21"/>
           <w:szCs w:val="21"/>
           <w:lang w:val="cs-CZ"/>
         </w:rPr>
-        <w:t xml:space="preserve">Valér prozradí, že není chudý, že je šlechtického původu, protože je synem hraběte Tomáše </w:t>
-      </w:r>
-      <w:proofErr w:type="spellStart"/>
-      <w:r>
-        <w:rPr>
-          <w:sz w:val="21"/>
-          <w:szCs w:val="21"/>
-          <w:lang w:val="cs-CZ"/>
-        </w:rPr>
-        <w:t>d'Alburciho</w:t>
-      </w:r>
-      <w:proofErr w:type="spellEnd"/>
-      <w:r>
-        <w:rPr>
-          <w:sz w:val="21"/>
-          <w:szCs w:val="21"/>
-          <w:lang w:val="cs-CZ"/>
-        </w:rPr>
-        <w:t>, který zemřel. Když tohle vysloví, Mariana v něm pozná svého bratra. Nakonec Anselm</w:t>
-      </w:r>
-      <w:r>
-        <w:rPr>
-          <w:sz w:val="21"/>
-          <w:szCs w:val="21"/>
-          <w:lang w:val="cs-CZ"/>
-        </w:rPr>
-        <w:t>, který přišel žádat o ruku Elišku,</w:t>
-      </w:r>
-      <w:r>
-        <w:rPr>
-          <w:sz w:val="21"/>
-          <w:szCs w:val="21"/>
-          <w:lang w:val="cs-CZ"/>
-        </w:rPr>
-        <w:t xml:space="preserve"> prozradí, že on je hrabě Tomáš </w:t>
-      </w:r>
-      <w:proofErr w:type="spellStart"/>
-      <w:r>
-        <w:rPr>
-          <w:sz w:val="21"/>
-          <w:szCs w:val="21"/>
-          <w:lang w:val="cs-CZ"/>
-        </w:rPr>
-        <w:t>d'Alburci</w:t>
-      </w:r>
-      <w:proofErr w:type="spellEnd"/>
-      <w:r>
-        <w:rPr>
-          <w:sz w:val="21"/>
-          <w:szCs w:val="21"/>
-          <w:lang w:val="cs-CZ"/>
-        </w:rPr>
-        <w:t xml:space="preserve"> a že se tehdy zachránil</w:t>
-      </w:r>
-      <w:r>
-        <w:rPr>
-          <w:sz w:val="21"/>
-          <w:szCs w:val="21"/>
-          <w:lang w:val="cs-CZ"/>
-        </w:rPr>
-        <w:t xml:space="preserve"> (všichni ztroskotali na moři).</w:t>
-      </w:r>
-      <w:r>
-        <w:rPr>
-          <w:sz w:val="21"/>
-          <w:szCs w:val="21"/>
-          <w:lang w:val="cs-CZ"/>
-        </w:rPr>
-        <w:t xml:space="preserve"> Harpagon tedy nic nenamítá proti svatbám svých potomků s dětmi bohatého hraběte a dostává od </w:t>
-      </w:r>
-      <w:proofErr w:type="spellStart"/>
-      <w:r>
-        <w:rPr>
-          <w:sz w:val="21"/>
-          <w:szCs w:val="21"/>
-          <w:lang w:val="cs-CZ"/>
-        </w:rPr>
-        <w:t>Kleanta</w:t>
-      </w:r>
-      <w:proofErr w:type="spellEnd"/>
-      <w:r>
-        <w:rPr>
-          <w:sz w:val="21"/>
-          <w:szCs w:val="21"/>
-          <w:lang w:val="cs-CZ"/>
-        </w:rPr>
-        <w:t xml:space="preserve"> své peníze.</w:t>
-      </w:r>
-      <w:r>
-        <w:rPr>
-          <w:sz w:val="21"/>
-          <w:szCs w:val="21"/>
-          <w:lang w:val="cs-CZ"/>
-        </w:rPr>
-        <w:t xml:space="preserve"> S podmínkou, že Anselm obě svatby zaplatí a s tím i čas komisaře.</w:t>
+        <w:t>.</w:t>
       </w:r>
     </w:p>
     <w:p>
